--- a/CMSC 127 Project Final Documentation.docx
+++ b/CMSC 127 Project Final Documentation.docx
@@ -1,22 +1,26 @@
 
 <file path=word/document.xml><?xml version="1.0" encoding="utf-8"?>
-<w:document xmlns:ve="http://schemas.openxmlformats.org/markup-compatibility/2006" xmlns:o="urn:schemas-microsoft-com:office:office" xmlns:r="http://schemas.openxmlformats.org/officeDocument/2006/relationships" xmlns:m="http://schemas.openxmlformats.org/officeDocument/2006/math" xmlns:v="urn:schemas-microsoft-com:vml" xmlns:wp="http://schemas.openxmlformats.org/drawingml/2006/wordprocessingDrawing" xmlns:w10="urn:schemas-microsoft-com:office:word" xmlns:w="http://schemas.openxmlformats.org/wordprocessingml/2006/main" xmlns:wne="http://schemas.microsoft.com/office/word/2006/wordml">
+<w:document xmlns:wpc="http://schemas.microsoft.com/office/word/2010/wordprocessingCanvas" xmlns:cx="http://schemas.microsoft.com/office/drawing/2014/chartex" xmlns:cx1="http://schemas.microsoft.com/office/drawing/2015/9/8/chartex" xmlns:cx2="http://schemas.microsoft.com/office/drawing/2015/10/21/chartex" xmlns:cx3="http://schemas.microsoft.com/office/drawing/2016/5/9/chartex" xmlns:cx4="http://schemas.microsoft.com/office/drawing/2016/5/10/chartex" xmlns:cx5="http://schemas.microsoft.com/office/drawing/2016/5/11/chartex" xmlns:cx6="http://schemas.microsoft.com/office/drawing/2016/5/12/chartex" xmlns:cx7="http://schemas.microsoft.com/office/drawing/2016/5/13/chartex" xmlns:cx8="http://schemas.microsoft.com/office/drawing/2016/5/14/chartex" xmlns:mc="http://schemas.openxmlformats.org/markup-compatibility/2006" xmlns:aink="http://schemas.microsoft.com/office/drawing/2016/ink" xmlns:am3d="http://schemas.microsoft.com/office/drawing/2017/model3d" xmlns:o="urn:schemas-microsoft-com:office:office" xmlns:r="http://schemas.openxmlformats.org/officeDocument/2006/relationships" xmlns:m="http://schemas.openxmlformats.org/officeDocument/2006/math" xmlns:v="urn:schemas-microsoft-com:vml" xmlns:wp14="http://schemas.microsoft.com/office/word/2010/wordprocessingDrawing" xmlns:wp="http://schemas.openxmlformats.org/drawingml/2006/wordprocessingDrawing" xmlns:w10="urn:schemas-microsoft-com:office:word" xmlns:w="http://schemas.openxmlformats.org/wordprocessingml/2006/main" xmlns:w14="http://schemas.microsoft.com/office/word/2010/wordml" xmlns:w15="http://schemas.microsoft.com/office/word/2012/wordml" xmlns:w16cid="http://schemas.microsoft.com/office/word/2016/wordml/cid" xmlns:w16se="http://schemas.microsoft.com/office/word/2015/wordml/symex" xmlns:wpg="http://schemas.microsoft.com/office/word/2010/wordprocessingGroup" xmlns:wpi="http://schemas.microsoft.com/office/word/2010/wordprocessingInk" xmlns:wne="http://schemas.microsoft.com/office/word/2006/wordml" xmlns:wps="http://schemas.microsoft.com/office/word/2010/wordprocessingShape" mc:Ignorable="w14 w15 w16se w16cid wp14">
   <w:body>
     <w:p>
       <w:pPr>
-        <w:jc w:val="center"/>
-        <w:rPr>
-          <w:b/>
-        </w:rPr>
-      </w:pPr>
-      <w:r>
-        <w:rPr>
+        <w:spacing w:line="240" w:lineRule="auto"/>
+        <w:jc w:val="both"/>
+        <w:rPr>
+          <w:rFonts w:ascii="Courier New" w:hAnsi="Courier New" w:cs="Courier New"/>
+          <w:b/>
+        </w:rPr>
+      </w:pPr>
+      <w:r>
+        <w:rPr>
+          <w:rFonts w:ascii="Courier New" w:hAnsi="Courier New" w:cs="Courier New"/>
           <w:b/>
         </w:rPr>
         <w:t>CMSC</w:t>
       </w:r>
       <w:r>
         <w:rPr>
+          <w:rFonts w:ascii="Courier New" w:hAnsi="Courier New" w:cs="Courier New"/>
           <w:b/>
         </w:rPr>
         <w:t xml:space="preserve"> 127 Project Final Documents</w:t>
@@ -29,8 +33,16 @@
           <w:ilvl w:val="0"/>
           <w:numId w:val="2"/>
         </w:numPr>
-      </w:pPr>
-      <w:r>
+        <w:spacing w:line="240" w:lineRule="auto"/>
+        <w:jc w:val="both"/>
+        <w:rPr>
+          <w:rFonts w:ascii="Courier New" w:hAnsi="Courier New" w:cs="Courier New"/>
+        </w:rPr>
+      </w:pPr>
+      <w:r>
+        <w:rPr>
+          <w:rFonts w:ascii="Courier New" w:hAnsi="Courier New" w:cs="Courier New"/>
+        </w:rPr>
         <w:t>Software Project Documentation</w:t>
       </w:r>
     </w:p>
@@ -41,8 +53,16 @@
           <w:ilvl w:val="0"/>
           <w:numId w:val="3"/>
         </w:numPr>
-      </w:pPr>
-      <w:r>
+        <w:spacing w:line="240" w:lineRule="auto"/>
+        <w:jc w:val="both"/>
+        <w:rPr>
+          <w:rFonts w:ascii="Courier New" w:hAnsi="Courier New" w:cs="Courier New"/>
+        </w:rPr>
+      </w:pPr>
+      <w:r>
+        <w:rPr>
+          <w:rFonts w:ascii="Courier New" w:hAnsi="Courier New" w:cs="Courier New"/>
+        </w:rPr>
         <w:t>Title Page</w:t>
       </w:r>
     </w:p>
@@ -53,8 +73,16 @@
           <w:ilvl w:val="0"/>
           <w:numId w:val="3"/>
         </w:numPr>
-      </w:pPr>
-      <w:r>
+        <w:spacing w:line="240" w:lineRule="auto"/>
+        <w:jc w:val="both"/>
+        <w:rPr>
+          <w:rFonts w:ascii="Courier New" w:hAnsi="Courier New" w:cs="Courier New"/>
+        </w:rPr>
+      </w:pPr>
+      <w:r>
+        <w:rPr>
+          <w:rFonts w:ascii="Courier New" w:hAnsi="Courier New" w:cs="Courier New"/>
+        </w:rPr>
         <w:t>Table of Contents</w:t>
       </w:r>
     </w:p>
@@ -65,16 +93,30 @@
           <w:ilvl w:val="0"/>
           <w:numId w:val="3"/>
         </w:numPr>
-      </w:pPr>
-      <w:r>
+        <w:spacing w:line="240" w:lineRule="auto"/>
+        <w:jc w:val="both"/>
+        <w:rPr>
+          <w:rFonts w:ascii="Courier New" w:hAnsi="Courier New" w:cs="Courier New"/>
+        </w:rPr>
+      </w:pPr>
+      <w:r>
+        <w:rPr>
+          <w:rFonts w:ascii="Courier New" w:hAnsi="Courier New" w:cs="Courier New"/>
+        </w:rPr>
         <w:t xml:space="preserve">Introduction - description of the system, who it caters, what service it provides, significance of the system, what process does it simplify or improve </w:t>
       </w:r>
       <w:proofErr w:type="spellStart"/>
       <w:r>
+        <w:rPr>
+          <w:rFonts w:ascii="Courier New" w:hAnsi="Courier New" w:cs="Courier New"/>
+        </w:rPr>
         <w:t>ie</w:t>
       </w:r>
       <w:proofErr w:type="spellEnd"/>
       <w:r>
+        <w:rPr>
+          <w:rFonts w:ascii="Courier New" w:hAnsi="Courier New" w:cs="Courier New"/>
+        </w:rPr>
         <w:t>.  Describe situation before and after the system.</w:t>
       </w:r>
     </w:p>
@@ -85,8 +127,16 @@
           <w:ilvl w:val="0"/>
           <w:numId w:val="3"/>
         </w:numPr>
-      </w:pPr>
-      <w:r>
+        <w:spacing w:line="240" w:lineRule="auto"/>
+        <w:jc w:val="both"/>
+        <w:rPr>
+          <w:rFonts w:ascii="Courier New" w:hAnsi="Courier New" w:cs="Courier New"/>
+        </w:rPr>
+      </w:pPr>
+      <w:r>
+        <w:rPr>
+          <w:rFonts w:ascii="Courier New" w:hAnsi="Courier New" w:cs="Courier New"/>
+        </w:rPr>
         <w:t>Glossary – define the technical terms used in the document</w:t>
       </w:r>
     </w:p>
@@ -97,23 +147,46 @@
           <w:ilvl w:val="0"/>
           <w:numId w:val="3"/>
         </w:numPr>
-      </w:pPr>
-      <w:r>
+        <w:spacing w:line="240" w:lineRule="auto"/>
+        <w:jc w:val="both"/>
+        <w:rPr>
+          <w:rFonts w:ascii="Courier New" w:hAnsi="Courier New" w:cs="Courier New"/>
+        </w:rPr>
+      </w:pPr>
+      <w:r>
+        <w:rPr>
+          <w:rFonts w:ascii="Courier New" w:hAnsi="Courier New" w:cs="Courier New"/>
+        </w:rPr>
         <w:t>Database Structure – ER Diagram,</w:t>
       </w:r>
       <w:r>
+        <w:rPr>
+          <w:rFonts w:ascii="Courier New" w:hAnsi="Courier New" w:cs="Courier New"/>
+        </w:rPr>
         <w:t xml:space="preserve"> Data Dictionary.</w:t>
       </w:r>
       <w:r>
+        <w:rPr>
+          <w:rFonts w:ascii="Courier New" w:hAnsi="Courier New" w:cs="Courier New"/>
+        </w:rPr>
         <w:t xml:space="preserve"> </w:t>
       </w:r>
       <w:r>
+        <w:rPr>
+          <w:rFonts w:ascii="Courier New" w:hAnsi="Courier New" w:cs="Courier New"/>
+        </w:rPr>
         <w:t xml:space="preserve">Description of relationships of </w:t>
       </w:r>
       <w:r>
+        <w:rPr>
+          <w:rFonts w:ascii="Courier New" w:hAnsi="Courier New" w:cs="Courier New"/>
+        </w:rPr>
         <w:t>data among tables</w:t>
       </w:r>
       <w:r>
+        <w:rPr>
+          <w:rFonts w:ascii="Courier New" w:hAnsi="Courier New" w:cs="Courier New"/>
+        </w:rPr>
         <w:t xml:space="preserve"> </w:t>
       </w:r>
     </w:p>
@@ -124,11 +197,22 @@
           <w:ilvl w:val="0"/>
           <w:numId w:val="3"/>
         </w:numPr>
-      </w:pPr>
-      <w:r>
+        <w:spacing w:line="240" w:lineRule="auto"/>
+        <w:jc w:val="both"/>
+        <w:rPr>
+          <w:rFonts w:ascii="Courier New" w:hAnsi="Courier New" w:cs="Courier New"/>
+        </w:rPr>
+      </w:pPr>
+      <w:r>
+        <w:rPr>
+          <w:rFonts w:ascii="Courier New" w:hAnsi="Courier New" w:cs="Courier New"/>
+        </w:rPr>
         <w:t>User Interface Architecture</w:t>
       </w:r>
       <w:r>
+        <w:rPr>
+          <w:rFonts w:ascii="Courier New" w:hAnsi="Courier New" w:cs="Courier New"/>
+        </w:rPr>
         <w:t xml:space="preserve"> – description of the front-end user interface and its data sources</w:t>
       </w:r>
     </w:p>
@@ -139,12 +223,42 @@
           <w:ilvl w:val="0"/>
           <w:numId w:val="3"/>
         </w:numPr>
-      </w:pPr>
-      <w:r>
-        <w:t>Appendix ( reference forms, documents, etc)</w:t>
-      </w:r>
-    </w:p>
-    <w:p/>
+        <w:spacing w:line="240" w:lineRule="auto"/>
+        <w:jc w:val="both"/>
+        <w:rPr>
+          <w:rFonts w:ascii="Courier New" w:hAnsi="Courier New" w:cs="Courier New"/>
+        </w:rPr>
+      </w:pPr>
+      <w:r>
+        <w:rPr>
+          <w:rFonts w:ascii="Courier New" w:hAnsi="Courier New" w:cs="Courier New"/>
+        </w:rPr>
+        <w:t xml:space="preserve">Appendix </w:t>
+      </w:r>
+      <w:proofErr w:type="gramStart"/>
+      <w:r>
+        <w:rPr>
+          <w:rFonts w:ascii="Courier New" w:hAnsi="Courier New" w:cs="Courier New"/>
+        </w:rPr>
+        <w:t>( reference</w:t>
+      </w:r>
+      <w:proofErr w:type="gramEnd"/>
+      <w:r>
+        <w:rPr>
+          <w:rFonts w:ascii="Courier New" w:hAnsi="Courier New" w:cs="Courier New"/>
+        </w:rPr>
+        <w:t xml:space="preserve"> forms, documents, etc)</w:t>
+      </w:r>
+    </w:p>
+    <w:p>
+      <w:pPr>
+        <w:spacing w:line="240" w:lineRule="auto"/>
+        <w:jc w:val="both"/>
+        <w:rPr>
+          <w:rFonts w:ascii="Courier New" w:hAnsi="Courier New" w:cs="Courier New"/>
+        </w:rPr>
+      </w:pPr>
+    </w:p>
     <w:p>
       <w:pPr>
         <w:pStyle w:val="ListParagraph"/>
@@ -152,28 +266,451 @@
           <w:ilvl w:val="0"/>
           <w:numId w:val="2"/>
         </w:numPr>
-      </w:pPr>
-      <w:r>
+        <w:spacing w:line="240" w:lineRule="auto"/>
+        <w:jc w:val="both"/>
+        <w:rPr>
+          <w:rFonts w:ascii="Courier New" w:hAnsi="Courier New" w:cs="Courier New"/>
+        </w:rPr>
+      </w:pPr>
+      <w:r>
+        <w:rPr>
+          <w:rFonts w:ascii="Courier New" w:hAnsi="Courier New" w:cs="Courier New"/>
+        </w:rPr>
         <w:t>User Manual</w:t>
       </w:r>
     </w:p>
     <w:p>
       <w:pPr>
         <w:pStyle w:val="ListParagraph"/>
-      </w:pPr>
-      <w:proofErr w:type="gramStart"/>
-      <w:r>
-        <w:t>Explanation of how to use the system.</w:t>
-      </w:r>
-      <w:proofErr w:type="gramEnd"/>
-      <w:r>
-        <w:t xml:space="preserve">  Add screenshots to explain the flow of the system. Include also installation methods including setup /installation of software needed. Mention the specific OS, browsers needed. </w:t>
-      </w:r>
-    </w:p>
-    <w:p>
-      <w:pPr>
-        <w:pStyle w:val="ListParagraph"/>
-      </w:pPr>
+        <w:spacing w:line="240" w:lineRule="auto"/>
+        <w:jc w:val="both"/>
+        <w:rPr>
+          <w:rFonts w:ascii="Courier New" w:hAnsi="Courier New" w:cs="Courier New"/>
+        </w:rPr>
+      </w:pPr>
+      <w:r>
+        <w:rPr>
+          <w:rFonts w:ascii="Courier New" w:hAnsi="Courier New" w:cs="Courier New"/>
+        </w:rPr>
+        <w:t xml:space="preserve">Explanation of how to use the system.  Add screenshots to explain the flow of the system. Include also installation methods including setup /installation of software needed. Mention the specific OS, browsers needed. </w:t>
+      </w:r>
+    </w:p>
+    <w:p>
+      <w:pPr>
+        <w:spacing w:line="240" w:lineRule="auto"/>
+        <w:jc w:val="both"/>
+        <w:rPr>
+          <w:rFonts w:ascii="Courier New" w:hAnsi="Courier New" w:cs="Courier New"/>
+        </w:rPr>
+      </w:pPr>
+    </w:p>
+    <w:p>
+      <w:pPr>
+        <w:spacing w:line="240" w:lineRule="auto"/>
+        <w:jc w:val="both"/>
+        <w:rPr>
+          <w:rFonts w:ascii="Courier New" w:hAnsi="Courier New" w:cs="Courier New"/>
+        </w:rPr>
+      </w:pPr>
+    </w:p>
+    <w:p>
+      <w:pPr>
+        <w:spacing w:line="240" w:lineRule="auto"/>
+        <w:jc w:val="both"/>
+        <w:rPr>
+          <w:rFonts w:ascii="Courier New" w:hAnsi="Courier New" w:cs="Courier New"/>
+        </w:rPr>
+      </w:pPr>
+    </w:p>
+    <w:p>
+      <w:pPr>
+        <w:spacing w:line="240" w:lineRule="auto"/>
+        <w:jc w:val="both"/>
+        <w:rPr>
+          <w:rFonts w:ascii="Courier New" w:hAnsi="Courier New" w:cs="Courier New"/>
+        </w:rPr>
+      </w:pPr>
+    </w:p>
+    <w:p>
+      <w:pPr>
+        <w:spacing w:line="240" w:lineRule="auto"/>
+        <w:jc w:val="both"/>
+        <w:rPr>
+          <w:rFonts w:ascii="Courier New" w:hAnsi="Courier New" w:cs="Courier New"/>
+        </w:rPr>
+      </w:pPr>
+    </w:p>
+    <w:p>
+      <w:pPr>
+        <w:spacing w:line="240" w:lineRule="auto"/>
+        <w:jc w:val="both"/>
+        <w:rPr>
+          <w:rFonts w:ascii="Courier New" w:hAnsi="Courier New" w:cs="Courier New"/>
+        </w:rPr>
+      </w:pPr>
+    </w:p>
+    <w:p>
+      <w:pPr>
+        <w:spacing w:line="240" w:lineRule="auto"/>
+        <w:jc w:val="both"/>
+        <w:rPr>
+          <w:rFonts w:ascii="Courier New" w:hAnsi="Courier New" w:cs="Courier New"/>
+        </w:rPr>
+      </w:pPr>
+    </w:p>
+    <w:p>
+      <w:pPr>
+        <w:spacing w:line="240" w:lineRule="auto"/>
+        <w:jc w:val="both"/>
+        <w:rPr>
+          <w:rFonts w:ascii="Courier New" w:hAnsi="Courier New" w:cs="Courier New"/>
+        </w:rPr>
+      </w:pPr>
+    </w:p>
+    <w:p>
+      <w:pPr>
+        <w:spacing w:line="240" w:lineRule="auto"/>
+        <w:jc w:val="both"/>
+        <w:rPr>
+          <w:rFonts w:ascii="Courier New" w:hAnsi="Courier New" w:cs="Courier New"/>
+        </w:rPr>
+      </w:pPr>
+    </w:p>
+    <w:p>
+      <w:pPr>
+        <w:spacing w:line="240" w:lineRule="auto"/>
+        <w:jc w:val="both"/>
+        <w:rPr>
+          <w:rFonts w:ascii="Courier New" w:hAnsi="Courier New" w:cs="Courier New"/>
+        </w:rPr>
+      </w:pPr>
+    </w:p>
+    <w:p>
+      <w:pPr>
+        <w:spacing w:line="240" w:lineRule="auto"/>
+        <w:jc w:val="both"/>
+        <w:rPr>
+          <w:rFonts w:ascii="Courier New" w:hAnsi="Courier New" w:cs="Courier New"/>
+        </w:rPr>
+      </w:pPr>
+    </w:p>
+    <w:p>
+      <w:pPr>
+        <w:spacing w:line="240" w:lineRule="auto"/>
+        <w:jc w:val="both"/>
+        <w:rPr>
+          <w:rFonts w:ascii="Courier New" w:hAnsi="Courier New" w:cs="Courier New"/>
+        </w:rPr>
+      </w:pPr>
+    </w:p>
+    <w:p>
+      <w:pPr>
+        <w:spacing w:line="240" w:lineRule="auto"/>
+        <w:jc w:val="both"/>
+        <w:rPr>
+          <w:rFonts w:ascii="Courier New" w:hAnsi="Courier New" w:cs="Courier New"/>
+        </w:rPr>
+      </w:pPr>
+    </w:p>
+    <w:p>
+      <w:pPr>
+        <w:spacing w:line="240" w:lineRule="auto"/>
+        <w:jc w:val="both"/>
+        <w:rPr>
+          <w:rFonts w:ascii="Courier New" w:hAnsi="Courier New" w:cs="Courier New"/>
+        </w:rPr>
+      </w:pPr>
+    </w:p>
+    <w:p>
+      <w:pPr>
+        <w:spacing w:line="240" w:lineRule="auto"/>
+        <w:jc w:val="both"/>
+        <w:rPr>
+          <w:rFonts w:ascii="Courier New" w:hAnsi="Courier New" w:cs="Courier New"/>
+        </w:rPr>
+      </w:pPr>
+    </w:p>
+    <w:p>
+      <w:pPr>
+        <w:spacing w:line="240" w:lineRule="auto"/>
+        <w:jc w:val="center"/>
+        <w:rPr>
+          <w:rFonts w:ascii="Courier New" w:hAnsi="Courier New" w:cs="Courier New"/>
+          <w:b/>
+          <w:sz w:val="36"/>
+          <w:szCs w:val="36"/>
+        </w:rPr>
+      </w:pPr>
+      <w:r>
+        <w:rPr>
+          <w:rFonts w:ascii="Courier New" w:hAnsi="Courier New" w:cs="Courier New"/>
+          <w:b/>
+          <w:sz w:val="36"/>
+          <w:szCs w:val="36"/>
+        </w:rPr>
+        <w:lastRenderedPageBreak/>
+        <w:t>INTRODUCTION</w:t>
+      </w:r>
+    </w:p>
+    <w:p>
+      <w:pPr>
+        <w:spacing w:line="240" w:lineRule="auto"/>
+        <w:jc w:val="both"/>
+        <w:rPr>
+          <w:rFonts w:ascii="Courier New" w:hAnsi="Courier New" w:cs="Courier New"/>
+          <w:b/>
+        </w:rPr>
+      </w:pPr>
+    </w:p>
+    <w:p>
+      <w:pPr>
+        <w:spacing w:line="240" w:lineRule="auto"/>
+        <w:jc w:val="both"/>
+        <w:rPr>
+          <w:rFonts w:ascii="Courier New" w:hAnsi="Courier New" w:cs="Courier New"/>
+          <w:b/>
+        </w:rPr>
+      </w:pPr>
+      <w:r>
+        <w:rPr>
+          <w:rFonts w:ascii="Courier New" w:hAnsi="Courier New" w:cs="Courier New"/>
+          <w:b/>
+        </w:rPr>
+        <w:t>Description of the System</w:t>
+      </w:r>
+    </w:p>
+    <w:p>
+      <w:pPr>
+        <w:spacing w:line="240" w:lineRule="auto"/>
+        <w:jc w:val="both"/>
+        <w:rPr>
+          <w:rFonts w:ascii="Courier New" w:hAnsi="Courier New" w:cs="Courier New"/>
+        </w:rPr>
+      </w:pPr>
+      <w:r>
+        <w:rPr>
+          <w:rFonts w:ascii="Courier New" w:hAnsi="Courier New" w:cs="Courier New"/>
+          <w:b/>
+        </w:rPr>
+        <w:tab/>
+      </w:r>
+      <w:r>
+        <w:rPr>
+          <w:rFonts w:ascii="Courier New" w:hAnsi="Courier New" w:cs="Courier New"/>
+        </w:rPr>
+        <w:t>This is the description of the system............</w:t>
+      </w:r>
+    </w:p>
+    <w:p>
+      <w:pPr>
+        <w:spacing w:line="240" w:lineRule="auto"/>
+        <w:jc w:val="both"/>
+        <w:rPr>
+          <w:rFonts w:ascii="Courier New" w:hAnsi="Courier New" w:cs="Courier New"/>
+        </w:rPr>
+      </w:pPr>
+    </w:p>
+    <w:p>
+      <w:pPr>
+        <w:spacing w:line="240" w:lineRule="auto"/>
+        <w:jc w:val="both"/>
+        <w:rPr>
+          <w:rFonts w:ascii="Courier New" w:hAnsi="Courier New" w:cs="Courier New"/>
+          <w:b/>
+        </w:rPr>
+      </w:pPr>
+      <w:r>
+        <w:rPr>
+          <w:rFonts w:ascii="Courier New" w:hAnsi="Courier New" w:cs="Courier New"/>
+          <w:b/>
+        </w:rPr>
+        <w:t>Services Provided</w:t>
+      </w:r>
+    </w:p>
+    <w:p>
+      <w:pPr>
+        <w:spacing w:line="240" w:lineRule="auto"/>
+        <w:jc w:val="both"/>
+        <w:rPr>
+          <w:rFonts w:ascii="Courier New" w:hAnsi="Courier New" w:cs="Courier New"/>
+          <w:b/>
+        </w:rPr>
+      </w:pPr>
+    </w:p>
+    <w:p>
+      <w:pPr>
+        <w:spacing w:line="240" w:lineRule="auto"/>
+        <w:jc w:val="both"/>
+        <w:rPr>
+          <w:rFonts w:ascii="Courier New" w:hAnsi="Courier New" w:cs="Courier New"/>
+          <w:b/>
+        </w:rPr>
+      </w:pPr>
+    </w:p>
+    <w:p>
+      <w:pPr>
+        <w:spacing w:line="240" w:lineRule="auto"/>
+        <w:jc w:val="both"/>
+        <w:rPr>
+          <w:rFonts w:ascii="Courier New" w:hAnsi="Courier New" w:cs="Courier New"/>
+          <w:b/>
+        </w:rPr>
+      </w:pPr>
+      <w:r>
+        <w:rPr>
+          <w:rFonts w:ascii="Courier New" w:hAnsi="Courier New" w:cs="Courier New"/>
+          <w:b/>
+        </w:rPr>
+        <w:t>Significance of the System</w:t>
+      </w:r>
+    </w:p>
+    <w:p>
+      <w:pPr>
+        <w:spacing w:line="240" w:lineRule="auto"/>
+        <w:jc w:val="both"/>
+        <w:rPr>
+          <w:rFonts w:ascii="Courier New" w:hAnsi="Courier New" w:cs="Courier New"/>
+          <w:b/>
+        </w:rPr>
+      </w:pPr>
+    </w:p>
+    <w:p>
+      <w:pPr>
+        <w:spacing w:line="240" w:lineRule="auto"/>
+        <w:jc w:val="both"/>
+        <w:rPr>
+          <w:rFonts w:ascii="Courier New" w:hAnsi="Courier New" w:cs="Courier New"/>
+          <w:b/>
+        </w:rPr>
+      </w:pPr>
+    </w:p>
+    <w:p>
+      <w:pPr>
+        <w:spacing w:line="240" w:lineRule="auto"/>
+        <w:jc w:val="both"/>
+        <w:rPr>
+          <w:rFonts w:ascii="Courier New" w:hAnsi="Courier New" w:cs="Courier New"/>
+          <w:b/>
+        </w:rPr>
+      </w:pPr>
+      <w:r>
+        <w:rPr>
+          <w:rFonts w:ascii="Courier New" w:hAnsi="Courier New" w:cs="Courier New"/>
+          <w:b/>
+        </w:rPr>
+        <w:t>Simplified Processes</w:t>
+      </w:r>
+    </w:p>
+    <w:p>
+      <w:pPr>
+        <w:spacing w:line="240" w:lineRule="auto"/>
+        <w:jc w:val="both"/>
+        <w:rPr>
+          <w:rFonts w:ascii="Courier New" w:hAnsi="Courier New" w:cs="Courier New"/>
+          <w:b/>
+        </w:rPr>
+      </w:pPr>
+    </w:p>
+    <w:p>
+      <w:pPr>
+        <w:spacing w:line="240" w:lineRule="auto"/>
+        <w:jc w:val="both"/>
+        <w:rPr>
+          <w:rFonts w:ascii="Courier New" w:hAnsi="Courier New" w:cs="Courier New"/>
+          <w:b/>
+        </w:rPr>
+      </w:pPr>
+    </w:p>
+    <w:p>
+      <w:pPr>
+        <w:spacing w:line="240" w:lineRule="auto"/>
+        <w:jc w:val="both"/>
+        <w:rPr>
+          <w:rFonts w:ascii="Courier New" w:hAnsi="Courier New" w:cs="Courier New"/>
+          <w:b/>
+        </w:rPr>
+      </w:pPr>
+      <w:bookmarkStart w:id="0" w:name="_GoBack"/>
+      <w:bookmarkEnd w:id="0"/>
+    </w:p>
+    <w:p>
+      <w:pPr>
+        <w:spacing w:line="240" w:lineRule="auto"/>
+        <w:jc w:val="both"/>
+        <w:rPr>
+          <w:rFonts w:ascii="Courier New" w:hAnsi="Courier New" w:cs="Courier New"/>
+          <w:b/>
+        </w:rPr>
+      </w:pPr>
+    </w:p>
+    <w:p>
+      <w:pPr>
+        <w:spacing w:line="240" w:lineRule="auto"/>
+        <w:jc w:val="center"/>
+        <w:rPr>
+          <w:rFonts w:ascii="Courier New" w:hAnsi="Courier New" w:cs="Courier New"/>
+          <w:b/>
+          <w:sz w:val="36"/>
+          <w:szCs w:val="36"/>
+        </w:rPr>
+      </w:pPr>
+      <w:r>
+        <w:rPr>
+          <w:rFonts w:ascii="Courier New" w:hAnsi="Courier New" w:cs="Courier New"/>
+          <w:b/>
+          <w:sz w:val="36"/>
+          <w:szCs w:val="36"/>
+        </w:rPr>
+        <w:t>GLOSSARY</w:t>
+      </w:r>
+    </w:p>
+    <w:p>
+      <w:pPr>
+        <w:spacing w:line="240" w:lineRule="auto"/>
+        <w:jc w:val="center"/>
+        <w:rPr>
+          <w:rFonts w:ascii="Courier New" w:hAnsi="Courier New" w:cs="Courier New"/>
+        </w:rPr>
+      </w:pPr>
+    </w:p>
+    <w:p>
+      <w:pPr>
+        <w:spacing w:line="240" w:lineRule="auto"/>
+        <w:jc w:val="center"/>
+        <w:rPr>
+          <w:rFonts w:ascii="Courier New" w:hAnsi="Courier New" w:cs="Courier New"/>
+        </w:rPr>
+      </w:pPr>
+    </w:p>
+    <w:p>
+      <w:pPr>
+        <w:spacing w:line="240" w:lineRule="auto"/>
+        <w:jc w:val="center"/>
+        <w:rPr>
+          <w:rFonts w:ascii="Courier New" w:hAnsi="Courier New" w:cs="Courier New"/>
+        </w:rPr>
+      </w:pPr>
+    </w:p>
+    <w:p>
+      <w:pPr>
+        <w:spacing w:line="240" w:lineRule="auto"/>
+        <w:jc w:val="center"/>
+        <w:rPr>
+          <w:rFonts w:ascii="Courier New" w:hAnsi="Courier New" w:cs="Courier New"/>
+          <w:b/>
+          <w:sz w:val="36"/>
+          <w:szCs w:val="36"/>
+        </w:rPr>
+      </w:pPr>
+      <w:r>
+        <w:rPr>
+          <w:rFonts w:ascii="Courier New" w:hAnsi="Courier New" w:cs="Courier New"/>
+          <w:b/>
+          <w:sz w:val="36"/>
+          <w:szCs w:val="36"/>
+        </w:rPr>
+        <w:t>DATABASE STRUCTURE</w:t>
+      </w:r>
     </w:p>
     <w:sectPr>
       <w:pgSz w:w="12240" w:h="15840"/>
@@ -186,8 +723,8 @@
 </file>
 
 <file path=word/numbering.xml><?xml version="1.0" encoding="utf-8"?>
-<w:numbering xmlns:ve="http://schemas.openxmlformats.org/markup-compatibility/2006" xmlns:o="urn:schemas-microsoft-com:office:office" xmlns:r="http://schemas.openxmlformats.org/officeDocument/2006/relationships" xmlns:m="http://schemas.openxmlformats.org/officeDocument/2006/math" xmlns:v="urn:schemas-microsoft-com:vml" xmlns:wp="http://schemas.openxmlformats.org/drawingml/2006/wordprocessingDrawing" xmlns:w10="urn:schemas-microsoft-com:office:word" xmlns:w="http://schemas.openxmlformats.org/wordprocessingml/2006/main" xmlns:wne="http://schemas.microsoft.com/office/word/2006/wordml">
-  <w:abstractNum w:abstractNumId="0">
+<w:numbering xmlns:wpc="http://schemas.microsoft.com/office/word/2010/wordprocessingCanvas" xmlns:cx="http://schemas.microsoft.com/office/drawing/2014/chartex" xmlns:cx1="http://schemas.microsoft.com/office/drawing/2015/9/8/chartex" xmlns:cx2="http://schemas.microsoft.com/office/drawing/2015/10/21/chartex" xmlns:cx3="http://schemas.microsoft.com/office/drawing/2016/5/9/chartex" xmlns:cx4="http://schemas.microsoft.com/office/drawing/2016/5/10/chartex" xmlns:cx5="http://schemas.microsoft.com/office/drawing/2016/5/11/chartex" xmlns:cx6="http://schemas.microsoft.com/office/drawing/2016/5/12/chartex" xmlns:cx7="http://schemas.microsoft.com/office/drawing/2016/5/13/chartex" xmlns:cx8="http://schemas.microsoft.com/office/drawing/2016/5/14/chartex" xmlns:mc="http://schemas.openxmlformats.org/markup-compatibility/2006" xmlns:aink="http://schemas.microsoft.com/office/drawing/2016/ink" xmlns:am3d="http://schemas.microsoft.com/office/drawing/2017/model3d" xmlns:o="urn:schemas-microsoft-com:office:office" xmlns:r="http://schemas.openxmlformats.org/officeDocument/2006/relationships" xmlns:m="http://schemas.openxmlformats.org/officeDocument/2006/math" xmlns:v="urn:schemas-microsoft-com:vml" xmlns:wp14="http://schemas.microsoft.com/office/word/2010/wordprocessingDrawing" xmlns:wp="http://schemas.openxmlformats.org/drawingml/2006/wordprocessingDrawing" xmlns:w10="urn:schemas-microsoft-com:office:word" xmlns:w="http://schemas.openxmlformats.org/wordprocessingml/2006/main" xmlns:w14="http://schemas.microsoft.com/office/word/2010/wordml" xmlns:w15="http://schemas.microsoft.com/office/word/2012/wordml" xmlns:w16cid="http://schemas.microsoft.com/office/word/2016/wordml/cid" xmlns:w16se="http://schemas.microsoft.com/office/word/2015/wordml/symex" xmlns:wpg="http://schemas.microsoft.com/office/word/2010/wordprocessingGroup" xmlns:wpi="http://schemas.microsoft.com/office/word/2010/wordprocessingInk" xmlns:wne="http://schemas.microsoft.com/office/word/2006/wordml" xmlns:wps="http://schemas.microsoft.com/office/word/2010/wordprocessingShape" mc:Ignorable="w14 w15 w16se w16cid wp14">
+  <w:abstractNum w:abstractNumId="0" w15:restartNumberingAfterBreak="0">
     <w:nsid w:val="122831AA"/>
     <w:multiLevelType w:val="hybridMultilevel"/>
     <w:tmpl w:val="A9DE2B70"/>
@@ -276,7 +813,7 @@
       </w:pPr>
     </w:lvl>
   </w:abstractNum>
-  <w:abstractNum w:abstractNumId="1">
+  <w:abstractNum w:abstractNumId="1" w15:restartNumberingAfterBreak="0">
     <w:nsid w:val="2DD5001F"/>
     <w:multiLevelType w:val="hybridMultilevel"/>
     <w:tmpl w:val="97DA03B0"/>
@@ -365,7 +902,7 @@
       </w:pPr>
     </w:lvl>
   </w:abstractNum>
-  <w:abstractNum w:abstractNumId="2">
+  <w:abstractNum w:abstractNumId="2" w15:restartNumberingAfterBreak="0">
     <w:nsid w:val="6ECE2810"/>
     <w:multiLevelType w:val="hybridMultilevel"/>
     <w:tmpl w:val="6CB86CA4"/>
@@ -467,7 +1004,7 @@
 </file>
 
 <file path=word/styles.xml><?xml version="1.0" encoding="utf-8"?>
-<w:styles xmlns:r="http://schemas.openxmlformats.org/officeDocument/2006/relationships" xmlns:w="http://schemas.openxmlformats.org/wordprocessingml/2006/main">
+<w:styles xmlns:mc="http://schemas.openxmlformats.org/markup-compatibility/2006" xmlns:r="http://schemas.openxmlformats.org/officeDocument/2006/relationships" xmlns:w="http://schemas.openxmlformats.org/wordprocessingml/2006/main" xmlns:w14="http://schemas.microsoft.com/office/word/2010/wordml" xmlns:w15="http://schemas.microsoft.com/office/word/2012/wordml" xmlns:w16cid="http://schemas.microsoft.com/office/word/2016/wordml/cid" xmlns:w16se="http://schemas.microsoft.com/office/word/2015/wordml/symex" mc:Ignorable="w14 w15 w16se w16cid">
   <w:docDefaults>
     <w:rPrDefault>
       <w:rPr>
@@ -483,144 +1020,382 @@
       </w:pPr>
     </w:pPrDefault>
   </w:docDefaults>
-  <w:latentStyles w:defLockedState="0" w:defUIPriority="99" w:defSemiHidden="1" w:defUnhideWhenUsed="1" w:defQFormat="0" w:count="267">
-    <w:lsdException w:name="Normal" w:semiHidden="0" w:uiPriority="0" w:unhideWhenUsed="0" w:qFormat="1"/>
-    <w:lsdException w:name="heading 1" w:semiHidden="0" w:uiPriority="9" w:unhideWhenUsed="0" w:qFormat="1"/>
-    <w:lsdException w:name="heading 2" w:uiPriority="9" w:qFormat="1"/>
-    <w:lsdException w:name="heading 3" w:uiPriority="9" w:qFormat="1"/>
-    <w:lsdException w:name="heading 4" w:uiPriority="9" w:qFormat="1"/>
-    <w:lsdException w:name="heading 5" w:uiPriority="9" w:qFormat="1"/>
-    <w:lsdException w:name="heading 6" w:uiPriority="9" w:qFormat="1"/>
-    <w:lsdException w:name="heading 7" w:uiPriority="9" w:qFormat="1"/>
-    <w:lsdException w:name="heading 8" w:uiPriority="9" w:qFormat="1"/>
-    <w:lsdException w:name="heading 9" w:uiPriority="9" w:qFormat="1"/>
-    <w:lsdException w:name="toc 1" w:uiPriority="39"/>
-    <w:lsdException w:name="toc 2" w:uiPriority="39"/>
-    <w:lsdException w:name="toc 3" w:uiPriority="39"/>
-    <w:lsdException w:name="toc 4" w:uiPriority="39"/>
-    <w:lsdException w:name="toc 5" w:uiPriority="39"/>
-    <w:lsdException w:name="toc 6" w:uiPriority="39"/>
-    <w:lsdException w:name="toc 7" w:uiPriority="39"/>
-    <w:lsdException w:name="toc 8" w:uiPriority="39"/>
-    <w:lsdException w:name="toc 9" w:uiPriority="39"/>
-    <w:lsdException w:name="caption" w:uiPriority="35" w:qFormat="1"/>
-    <w:lsdException w:name="Title" w:semiHidden="0" w:uiPriority="10" w:unhideWhenUsed="0" w:qFormat="1"/>
-    <w:lsdException w:name="Default Paragraph Font" w:uiPriority="1"/>
-    <w:lsdException w:name="Subtitle" w:semiHidden="0" w:uiPriority="11" w:unhideWhenUsed="0" w:qFormat="1"/>
-    <w:lsdException w:name="Strong" w:semiHidden="0" w:uiPriority="22" w:unhideWhenUsed="0" w:qFormat="1"/>
-    <w:lsdException w:name="Emphasis" w:semiHidden="0" w:uiPriority="20" w:unhideWhenUsed="0" w:qFormat="1"/>
-    <w:lsdException w:name="Table Grid" w:semiHidden="0" w:uiPriority="59" w:unhideWhenUsed="0"/>
-    <w:lsdException w:name="Placeholder Text" w:unhideWhenUsed="0"/>
-    <w:lsdException w:name="No Spacing" w:semiHidden="0" w:uiPriority="1" w:unhideWhenUsed="0" w:qFormat="1"/>
-    <w:lsdException w:name="Light Shading" w:semiHidden="0" w:uiPriority="60" w:unhideWhenUsed="0"/>
-    <w:lsdException w:name="Light List" w:semiHidden="0" w:uiPriority="61" w:unhideWhenUsed="0"/>
-    <w:lsdException w:name="Light Grid" w:semiHidden="0" w:uiPriority="62" w:unhideWhenUsed="0"/>
-    <w:lsdException w:name="Medium Shading 1" w:semiHidden="0" w:uiPriority="63" w:unhideWhenUsed="0"/>
-    <w:lsdException w:name="Medium Shading 2" w:semiHidden="0" w:uiPriority="64" w:unhideWhenUsed="0"/>
-    <w:lsdException w:name="Medium List 1" w:semiHidden="0" w:uiPriority="65" w:unhideWhenUsed="0"/>
-    <w:lsdException w:name="Medium List 2" w:semiHidden="0" w:uiPriority="66" w:unhideWhenUsed="0"/>
-    <w:lsdException w:name="Medium Grid 1" w:semiHidden="0" w:uiPriority="67" w:unhideWhenUsed="0"/>
-    <w:lsdException w:name="Medium Grid 2" w:semiHidden="0" w:uiPriority="68" w:unhideWhenUsed="0"/>
-    <w:lsdException w:name="Medium Grid 3" w:semiHidden="0" w:uiPriority="69" w:unhideWhenUsed="0"/>
-    <w:lsdException w:name="Dark List" w:semiHidden="0" w:uiPriority="70" w:unhideWhenUsed="0"/>
-    <w:lsdException w:name="Colorful Shading" w:semiHidden="0" w:uiPriority="71" w:unhideWhenUsed="0"/>
-    <w:lsdException w:name="Colorful List" w:semiHidden="0" w:uiPriority="72" w:unhideWhenUsed="0"/>
-    <w:lsdException w:name="Colorful Grid" w:semiHidden="0" w:uiPriority="73" w:unhideWhenUsed="0"/>
-    <w:lsdException w:name="Light Shading Accent 1" w:semiHidden="0" w:uiPriority="60" w:unhideWhenUsed="0"/>
-    <w:lsdException w:name="Light List Accent 1" w:semiHidden="0" w:uiPriority="61" w:unhideWhenUsed="0"/>
-    <w:lsdException w:name="Light Grid Accent 1" w:semiHidden="0" w:uiPriority="62" w:unhideWhenUsed="0"/>
-    <w:lsdException w:name="Medium Shading 1 Accent 1" w:semiHidden="0" w:uiPriority="63" w:unhideWhenUsed="0"/>
-    <w:lsdException w:name="Medium Shading 2 Accent 1" w:semiHidden="0" w:uiPriority="64" w:unhideWhenUsed="0"/>
-    <w:lsdException w:name="Medium List 1 Accent 1" w:semiHidden="0" w:uiPriority="65" w:unhideWhenUsed="0"/>
-    <w:lsdException w:name="Revision" w:unhideWhenUsed="0"/>
-    <w:lsdException w:name="List Paragraph" w:semiHidden="0" w:uiPriority="34" w:unhideWhenUsed="0" w:qFormat="1"/>
-    <w:lsdException w:name="Quote" w:semiHidden="0" w:uiPriority="29" w:unhideWhenUsed="0" w:qFormat="1"/>
-    <w:lsdException w:name="Intense Quote" w:semiHidden="0" w:uiPriority="30" w:unhideWhenUsed="0" w:qFormat="1"/>
-    <w:lsdException w:name="Medium List 2 Accent 1" w:semiHidden="0" w:uiPriority="66" w:unhideWhenUsed="0"/>
-    <w:lsdException w:name="Medium Grid 1 Accent 1" w:semiHidden="0" w:uiPriority="67" w:unhideWhenUsed="0"/>
-    <w:lsdException w:name="Medium Grid 2 Accent 1" w:semiHidden="0" w:uiPriority="68" w:unhideWhenUsed="0"/>
-    <w:lsdException w:name="Medium Grid 3 Accent 1" w:semiHidden="0" w:uiPriority="69" w:unhideWhenUsed="0"/>
-    <w:lsdException w:name="Dark List Accent 1" w:semiHidden="0" w:uiPriority="70" w:unhideWhenUsed="0"/>
-    <w:lsdException w:name="Colorful Shading Accent 1" w:semiHidden="0" w:uiPriority="71" w:unhideWhenUsed="0"/>
-    <w:lsdException w:name="Colorful List Accent 1" w:semiHidden="0" w:uiPriority="72" w:unhideWhenUsed="0"/>
-    <w:lsdException w:name="Colorful Grid Accent 1" w:semiHidden="0" w:uiPriority="73" w:unhideWhenUsed="0"/>
-    <w:lsdException w:name="Light Shading Accent 2" w:semiHidden="0" w:uiPriority="60" w:unhideWhenUsed="0"/>
-    <w:lsdException w:name="Light List Accent 2" w:semiHidden="0" w:uiPriority="61" w:unhideWhenUsed="0"/>
-    <w:lsdException w:name="Light Grid Accent 2" w:semiHidden="0" w:uiPriority="62" w:unhideWhenUsed="0"/>
-    <w:lsdException w:name="Medium Shading 1 Accent 2" w:semiHidden="0" w:uiPriority="63" w:unhideWhenUsed="0"/>
-    <w:lsdException w:name="Medium Shading 2 Accent 2" w:semiHidden="0" w:uiPriority="64" w:unhideWhenUsed="0"/>
-    <w:lsdException w:name="Medium List 1 Accent 2" w:semiHidden="0" w:uiPriority="65" w:unhideWhenUsed="0"/>
-    <w:lsdException w:name="Medium List 2 Accent 2" w:semiHidden="0" w:uiPriority="66" w:unhideWhenUsed="0"/>
-    <w:lsdException w:name="Medium Grid 1 Accent 2" w:semiHidden="0" w:uiPriority="67" w:unhideWhenUsed="0"/>
-    <w:lsdException w:name="Medium Grid 2 Accent 2" w:semiHidden="0" w:uiPriority="68" w:unhideWhenUsed="0"/>
-    <w:lsdException w:name="Medium Grid 3 Accent 2" w:semiHidden="0" w:uiPriority="69" w:unhideWhenUsed="0"/>
-    <w:lsdException w:name="Dark List Accent 2" w:semiHidden="0" w:uiPriority="70" w:unhideWhenUsed="0"/>
-    <w:lsdException w:name="Colorful Shading Accent 2" w:semiHidden="0" w:uiPriority="71" w:unhideWhenUsed="0"/>
-    <w:lsdException w:name="Colorful List Accent 2" w:semiHidden="0" w:uiPriority="72" w:unhideWhenUsed="0"/>
-    <w:lsdException w:name="Colorful Grid Accent 2" w:semiHidden="0" w:uiPriority="73" w:unhideWhenUsed="0"/>
-    <w:lsdException w:name="Light Shading Accent 3" w:semiHidden="0" w:uiPriority="60" w:unhideWhenUsed="0"/>
-    <w:lsdException w:name="Light List Accent 3" w:semiHidden="0" w:uiPriority="61" w:unhideWhenUsed="0"/>
-    <w:lsdException w:name="Light Grid Accent 3" w:semiHidden="0" w:uiPriority="62" w:unhideWhenUsed="0"/>
-    <w:lsdException w:name="Medium Shading 1 Accent 3" w:semiHidden="0" w:uiPriority="63" w:unhideWhenUsed="0"/>
-    <w:lsdException w:name="Medium Shading 2 Accent 3" w:semiHidden="0" w:uiPriority="64" w:unhideWhenUsed="0"/>
-    <w:lsdException w:name="Medium List 1 Accent 3" w:semiHidden="0" w:uiPriority="65" w:unhideWhenUsed="0"/>
-    <w:lsdException w:name="Medium List 2 Accent 3" w:semiHidden="0" w:uiPriority="66" w:unhideWhenUsed="0"/>
-    <w:lsdException w:name="Medium Grid 1 Accent 3" w:semiHidden="0" w:uiPriority="67" w:unhideWhenUsed="0"/>
-    <w:lsdException w:name="Medium Grid 2 Accent 3" w:semiHidden="0" w:uiPriority="68" w:unhideWhenUsed="0"/>
-    <w:lsdException w:name="Medium Grid 3 Accent 3" w:semiHidden="0" w:uiPriority="69" w:unhideWhenUsed="0"/>
-    <w:lsdException w:name="Dark List Accent 3" w:semiHidden="0" w:uiPriority="70" w:unhideWhenUsed="0"/>
-    <w:lsdException w:name="Colorful Shading Accent 3" w:semiHidden="0" w:uiPriority="71" w:unhideWhenUsed="0"/>
-    <w:lsdException w:name="Colorful List Accent 3" w:semiHidden="0" w:uiPriority="72" w:unhideWhenUsed="0"/>
-    <w:lsdException w:name="Colorful Grid Accent 3" w:semiHidden="0" w:uiPriority="73" w:unhideWhenUsed="0"/>
-    <w:lsdException w:name="Light Shading Accent 4" w:semiHidden="0" w:uiPriority="60" w:unhideWhenUsed="0"/>
-    <w:lsdException w:name="Light List Accent 4" w:semiHidden="0" w:uiPriority="61" w:unhideWhenUsed="0"/>
-    <w:lsdException w:name="Light Grid Accent 4" w:semiHidden="0" w:uiPriority="62" w:unhideWhenUsed="0"/>
-    <w:lsdException w:name="Medium Shading 1 Accent 4" w:semiHidden="0" w:uiPriority="63" w:unhideWhenUsed="0"/>
-    <w:lsdException w:name="Medium Shading 2 Accent 4" w:semiHidden="0" w:uiPriority="64" w:unhideWhenUsed="0"/>
-    <w:lsdException w:name="Medium List 1 Accent 4" w:semiHidden="0" w:uiPriority="65" w:unhideWhenUsed="0"/>
-    <w:lsdException w:name="Medium List 2 Accent 4" w:semiHidden="0" w:uiPriority="66" w:unhideWhenUsed="0"/>
-    <w:lsdException w:name="Medium Grid 1 Accent 4" w:semiHidden="0" w:uiPriority="67" w:unhideWhenUsed="0"/>
-    <w:lsdException w:name="Medium Grid 2 Accent 4" w:semiHidden="0" w:uiPriority="68" w:unhideWhenUsed="0"/>
-    <w:lsdException w:name="Medium Grid 3 Accent 4" w:semiHidden="0" w:uiPriority="69" w:unhideWhenUsed="0"/>
-    <w:lsdException w:name="Dark List Accent 4" w:semiHidden="0" w:uiPriority="70" w:unhideWhenUsed="0"/>
-    <w:lsdException w:name="Colorful Shading Accent 4" w:semiHidden="0" w:uiPriority="71" w:unhideWhenUsed="0"/>
-    <w:lsdException w:name="Colorful List Accent 4" w:semiHidden="0" w:uiPriority="72" w:unhideWhenUsed="0"/>
-    <w:lsdException w:name="Colorful Grid Accent 4" w:semiHidden="0" w:uiPriority="73" w:unhideWhenUsed="0"/>
-    <w:lsdException w:name="Light Shading Accent 5" w:semiHidden="0" w:uiPriority="60" w:unhideWhenUsed="0"/>
-    <w:lsdException w:name="Light List Accent 5" w:semiHidden="0" w:uiPriority="61" w:unhideWhenUsed="0"/>
-    <w:lsdException w:name="Light Grid Accent 5" w:semiHidden="0" w:uiPriority="62" w:unhideWhenUsed="0"/>
-    <w:lsdException w:name="Medium Shading 1 Accent 5" w:semiHidden="0" w:uiPriority="63" w:unhideWhenUsed="0"/>
-    <w:lsdException w:name="Medium Shading 2 Accent 5" w:semiHidden="0" w:uiPriority="64" w:unhideWhenUsed="0"/>
-    <w:lsdException w:name="Medium List 1 Accent 5" w:semiHidden="0" w:uiPriority="65" w:unhideWhenUsed="0"/>
-    <w:lsdException w:name="Medium List 2 Accent 5" w:semiHidden="0" w:uiPriority="66" w:unhideWhenUsed="0"/>
-    <w:lsdException w:name="Medium Grid 1 Accent 5" w:semiHidden="0" w:uiPriority="67" w:unhideWhenUsed="0"/>
-    <w:lsdException w:name="Medium Grid 2 Accent 5" w:semiHidden="0" w:uiPriority="68" w:unhideWhenUsed="0"/>
-    <w:lsdException w:name="Medium Grid 3 Accent 5" w:semiHidden="0" w:uiPriority="69" w:unhideWhenUsed="0"/>
-    <w:lsdException w:name="Dark List Accent 5" w:semiHidden="0" w:uiPriority="70" w:unhideWhenUsed="0"/>
-    <w:lsdException w:name="Colorful Shading Accent 5" w:semiHidden="0" w:uiPriority="71" w:unhideWhenUsed="0"/>
-    <w:lsdException w:name="Colorful List Accent 5" w:semiHidden="0" w:uiPriority="72" w:unhideWhenUsed="0"/>
-    <w:lsdException w:name="Colorful Grid Accent 5" w:semiHidden="0" w:uiPriority="73" w:unhideWhenUsed="0"/>
-    <w:lsdException w:name="Light Shading Accent 6" w:semiHidden="0" w:uiPriority="60" w:unhideWhenUsed="0"/>
-    <w:lsdException w:name="Light List Accent 6" w:semiHidden="0" w:uiPriority="61" w:unhideWhenUsed="0"/>
-    <w:lsdException w:name="Light Grid Accent 6" w:semiHidden="0" w:uiPriority="62" w:unhideWhenUsed="0"/>
-    <w:lsdException w:name="Medium Shading 1 Accent 6" w:semiHidden="0" w:uiPriority="63" w:unhideWhenUsed="0"/>
-    <w:lsdException w:name="Medium Shading 2 Accent 6" w:semiHidden="0" w:uiPriority="64" w:unhideWhenUsed="0"/>
-    <w:lsdException w:name="Medium List 1 Accent 6" w:semiHidden="0" w:uiPriority="65" w:unhideWhenUsed="0"/>
-    <w:lsdException w:name="Medium List 2 Accent 6" w:semiHidden="0" w:uiPriority="66" w:unhideWhenUsed="0"/>
-    <w:lsdException w:name="Medium Grid 1 Accent 6" w:semiHidden="0" w:uiPriority="67" w:unhideWhenUsed="0"/>
-    <w:lsdException w:name="Medium Grid 2 Accent 6" w:semiHidden="0" w:uiPriority="68" w:unhideWhenUsed="0"/>
-    <w:lsdException w:name="Medium Grid 3 Accent 6" w:semiHidden="0" w:uiPriority="69" w:unhideWhenUsed="0"/>
-    <w:lsdException w:name="Dark List Accent 6" w:semiHidden="0" w:uiPriority="70" w:unhideWhenUsed="0"/>
-    <w:lsdException w:name="Colorful Shading Accent 6" w:semiHidden="0" w:uiPriority="71" w:unhideWhenUsed="0"/>
-    <w:lsdException w:name="Colorful List Accent 6" w:semiHidden="0" w:uiPriority="72" w:unhideWhenUsed="0"/>
-    <w:lsdException w:name="Colorful Grid Accent 6" w:semiHidden="0" w:uiPriority="73" w:unhideWhenUsed="0"/>
-    <w:lsdException w:name="Subtle Emphasis" w:semiHidden="0" w:uiPriority="19" w:unhideWhenUsed="0" w:qFormat="1"/>
-    <w:lsdException w:name="Intense Emphasis" w:semiHidden="0" w:uiPriority="21" w:unhideWhenUsed="0" w:qFormat="1"/>
-    <w:lsdException w:name="Subtle Reference" w:semiHidden="0" w:uiPriority="31" w:unhideWhenUsed="0" w:qFormat="1"/>
-    <w:lsdException w:name="Intense Reference" w:semiHidden="0" w:uiPriority="32" w:unhideWhenUsed="0" w:qFormat="1"/>
-    <w:lsdException w:name="Book Title" w:semiHidden="0" w:uiPriority="33" w:unhideWhenUsed="0" w:qFormat="1"/>
-    <w:lsdException w:name="Bibliography" w:uiPriority="37"/>
-    <w:lsdException w:name="TOC Heading" w:uiPriority="39" w:qFormat="1"/>
+  <w:latentStyles w:defLockedState="0" w:defUIPriority="99" w:defSemiHidden="0" w:defUnhideWhenUsed="0" w:defQFormat="0" w:count="375">
+    <w:lsdException w:name="Normal" w:uiPriority="0" w:qFormat="1"/>
+    <w:lsdException w:name="heading 1" w:uiPriority="9" w:qFormat="1"/>
+    <w:lsdException w:name="heading 2" w:semiHidden="1" w:uiPriority="9" w:unhideWhenUsed="1" w:qFormat="1"/>
+    <w:lsdException w:name="heading 3" w:semiHidden="1" w:uiPriority="9" w:unhideWhenUsed="1" w:qFormat="1"/>
+    <w:lsdException w:name="heading 4" w:semiHidden="1" w:uiPriority="9" w:unhideWhenUsed="1" w:qFormat="1"/>
+    <w:lsdException w:name="heading 5" w:semiHidden="1" w:uiPriority="9" w:unhideWhenUsed="1" w:qFormat="1"/>
+    <w:lsdException w:name="heading 6" w:semiHidden="1" w:uiPriority="9" w:unhideWhenUsed="1" w:qFormat="1"/>
+    <w:lsdException w:name="heading 7" w:semiHidden="1" w:uiPriority="9" w:unhideWhenUsed="1" w:qFormat="1"/>
+    <w:lsdException w:name="heading 8" w:semiHidden="1" w:uiPriority="9" w:unhideWhenUsed="1" w:qFormat="1"/>
+    <w:lsdException w:name="heading 9" w:semiHidden="1" w:uiPriority="9" w:unhideWhenUsed="1" w:qFormat="1"/>
+    <w:lsdException w:name="index 1" w:semiHidden="1" w:unhideWhenUsed="1"/>
+    <w:lsdException w:name="index 2" w:semiHidden="1" w:unhideWhenUsed="1"/>
+    <w:lsdException w:name="index 3" w:semiHidden="1" w:unhideWhenUsed="1"/>
+    <w:lsdException w:name="index 4" w:semiHidden="1" w:unhideWhenUsed="1"/>
+    <w:lsdException w:name="index 5" w:semiHidden="1" w:unhideWhenUsed="1"/>
+    <w:lsdException w:name="index 6" w:semiHidden="1" w:unhideWhenUsed="1"/>
+    <w:lsdException w:name="index 7" w:semiHidden="1" w:unhideWhenUsed="1"/>
+    <w:lsdException w:name="index 8" w:semiHidden="1" w:unhideWhenUsed="1"/>
+    <w:lsdException w:name="index 9" w:semiHidden="1" w:unhideWhenUsed="1"/>
+    <w:lsdException w:name="toc 1" w:semiHidden="1" w:uiPriority="39" w:unhideWhenUsed="1"/>
+    <w:lsdException w:name="toc 2" w:semiHidden="1" w:uiPriority="39" w:unhideWhenUsed="1"/>
+    <w:lsdException w:name="toc 3" w:semiHidden="1" w:uiPriority="39" w:unhideWhenUsed="1"/>
+    <w:lsdException w:name="toc 4" w:semiHidden="1" w:uiPriority="39" w:unhideWhenUsed="1"/>
+    <w:lsdException w:name="toc 5" w:semiHidden="1" w:uiPriority="39" w:unhideWhenUsed="1"/>
+    <w:lsdException w:name="toc 6" w:semiHidden="1" w:uiPriority="39" w:unhideWhenUsed="1"/>
+    <w:lsdException w:name="toc 7" w:semiHidden="1" w:uiPriority="39" w:unhideWhenUsed="1"/>
+    <w:lsdException w:name="toc 8" w:semiHidden="1" w:uiPriority="39" w:unhideWhenUsed="1"/>
+    <w:lsdException w:name="toc 9" w:semiHidden="1" w:uiPriority="39" w:unhideWhenUsed="1"/>
+    <w:lsdException w:name="Normal Indent" w:semiHidden="1" w:unhideWhenUsed="1"/>
+    <w:lsdException w:name="footnote text" w:semiHidden="1" w:unhideWhenUsed="1"/>
+    <w:lsdException w:name="annotation text" w:semiHidden="1" w:unhideWhenUsed="1"/>
+    <w:lsdException w:name="header" w:semiHidden="1" w:unhideWhenUsed="1"/>
+    <w:lsdException w:name="footer" w:semiHidden="1" w:unhideWhenUsed="1"/>
+    <w:lsdException w:name="index heading" w:semiHidden="1" w:unhideWhenUsed="1"/>
+    <w:lsdException w:name="caption" w:semiHidden="1" w:uiPriority="35" w:unhideWhenUsed="1" w:qFormat="1"/>
+    <w:lsdException w:name="table of figures" w:semiHidden="1" w:unhideWhenUsed="1"/>
+    <w:lsdException w:name="envelope address" w:semiHidden="1" w:unhideWhenUsed="1"/>
+    <w:lsdException w:name="envelope return" w:semiHidden="1" w:unhideWhenUsed="1"/>
+    <w:lsdException w:name="footnote reference" w:semiHidden="1" w:unhideWhenUsed="1"/>
+    <w:lsdException w:name="annotation reference" w:semiHidden="1" w:unhideWhenUsed="1"/>
+    <w:lsdException w:name="line number" w:semiHidden="1" w:unhideWhenUsed="1"/>
+    <w:lsdException w:name="page number" w:semiHidden="1" w:unhideWhenUsed="1"/>
+    <w:lsdException w:name="endnote reference" w:semiHidden="1" w:unhideWhenUsed="1"/>
+    <w:lsdException w:name="endnote text" w:semiHidden="1" w:unhideWhenUsed="1"/>
+    <w:lsdException w:name="table of authorities" w:semiHidden="1" w:unhideWhenUsed="1"/>
+    <w:lsdException w:name="macro" w:semiHidden="1" w:unhideWhenUsed="1"/>
+    <w:lsdException w:name="toa heading" w:semiHidden="1" w:unhideWhenUsed="1"/>
+    <w:lsdException w:name="List" w:semiHidden="1" w:unhideWhenUsed="1"/>
+    <w:lsdException w:name="List Bullet" w:semiHidden="1" w:unhideWhenUsed="1"/>
+    <w:lsdException w:name="List Number" w:semiHidden="1" w:unhideWhenUsed="1"/>
+    <w:lsdException w:name="List 2" w:semiHidden="1" w:unhideWhenUsed="1"/>
+    <w:lsdException w:name="List 3" w:semiHidden="1" w:unhideWhenUsed="1"/>
+    <w:lsdException w:name="List 4" w:semiHidden="1" w:unhideWhenUsed="1"/>
+    <w:lsdException w:name="List 5" w:semiHidden="1" w:unhideWhenUsed="1"/>
+    <w:lsdException w:name="List Bullet 2" w:semiHidden="1" w:unhideWhenUsed="1"/>
+    <w:lsdException w:name="List Bullet 3" w:semiHidden="1" w:unhideWhenUsed="1"/>
+    <w:lsdException w:name="List Bullet 4" w:semiHidden="1" w:unhideWhenUsed="1"/>
+    <w:lsdException w:name="List Bullet 5" w:semiHidden="1" w:unhideWhenUsed="1"/>
+    <w:lsdException w:name="List Number 2" w:semiHidden="1" w:unhideWhenUsed="1"/>
+    <w:lsdException w:name="List Number 3" w:semiHidden="1" w:unhideWhenUsed="1"/>
+    <w:lsdException w:name="List Number 4" w:semiHidden="1" w:unhideWhenUsed="1"/>
+    <w:lsdException w:name="List Number 5" w:semiHidden="1" w:unhideWhenUsed="1"/>
+    <w:lsdException w:name="Title" w:uiPriority="10" w:qFormat="1"/>
+    <w:lsdException w:name="Closing" w:semiHidden="1" w:unhideWhenUsed="1"/>
+    <w:lsdException w:name="Signature" w:semiHidden="1" w:unhideWhenUsed="1"/>
+    <w:lsdException w:name="Default Paragraph Font" w:semiHidden="1" w:uiPriority="1" w:unhideWhenUsed="1"/>
+    <w:lsdException w:name="Body Text" w:semiHidden="1" w:unhideWhenUsed="1"/>
+    <w:lsdException w:name="Body Text Indent" w:semiHidden="1" w:unhideWhenUsed="1"/>
+    <w:lsdException w:name="List Continue" w:semiHidden="1" w:unhideWhenUsed="1"/>
+    <w:lsdException w:name="List Continue 2" w:semiHidden="1" w:unhideWhenUsed="1"/>
+    <w:lsdException w:name="List Continue 3" w:semiHidden="1" w:unhideWhenUsed="1"/>
+    <w:lsdException w:name="List Continue 4" w:semiHidden="1" w:unhideWhenUsed="1"/>
+    <w:lsdException w:name="List Continue 5" w:semiHidden="1" w:unhideWhenUsed="1"/>
+    <w:lsdException w:name="Message Header" w:semiHidden="1" w:unhideWhenUsed="1"/>
+    <w:lsdException w:name="Subtitle" w:uiPriority="11" w:qFormat="1"/>
+    <w:lsdException w:name="Salutation" w:semiHidden="1" w:unhideWhenUsed="1"/>
+    <w:lsdException w:name="Date" w:semiHidden="1" w:unhideWhenUsed="1"/>
+    <w:lsdException w:name="Body Text First Indent" w:semiHidden="1" w:unhideWhenUsed="1"/>
+    <w:lsdException w:name="Body Text First Indent 2" w:semiHidden="1" w:unhideWhenUsed="1"/>
+    <w:lsdException w:name="Note Heading" w:semiHidden="1" w:unhideWhenUsed="1"/>
+    <w:lsdException w:name="Body Text 2" w:semiHidden="1" w:unhideWhenUsed="1"/>
+    <w:lsdException w:name="Body Text 3" w:semiHidden="1" w:unhideWhenUsed="1"/>
+    <w:lsdException w:name="Body Text Indent 2" w:semiHidden="1" w:unhideWhenUsed="1"/>
+    <w:lsdException w:name="Body Text Indent 3" w:semiHidden="1" w:unhideWhenUsed="1"/>
+    <w:lsdException w:name="Block Text" w:semiHidden="1" w:unhideWhenUsed="1"/>
+    <w:lsdException w:name="Hyperlink" w:semiHidden="1" w:unhideWhenUsed="1"/>
+    <w:lsdException w:name="FollowedHyperlink" w:semiHidden="1" w:unhideWhenUsed="1"/>
+    <w:lsdException w:name="Strong" w:uiPriority="22" w:qFormat="1"/>
+    <w:lsdException w:name="Emphasis" w:uiPriority="20" w:qFormat="1"/>
+    <w:lsdException w:name="Document Map" w:semiHidden="1" w:unhideWhenUsed="1"/>
+    <w:lsdException w:name="Plain Text" w:semiHidden="1" w:unhideWhenUsed="1"/>
+    <w:lsdException w:name="E-mail Signature" w:semiHidden="1" w:unhideWhenUsed="1"/>
+    <w:lsdException w:name="HTML Top of Form" w:semiHidden="1" w:unhideWhenUsed="1"/>
+    <w:lsdException w:name="HTML Bottom of Form" w:semiHidden="1" w:unhideWhenUsed="1"/>
+    <w:lsdException w:name="Normal (Web)" w:semiHidden="1" w:unhideWhenUsed="1"/>
+    <w:lsdException w:name="HTML Acronym" w:semiHidden="1" w:unhideWhenUsed="1"/>
+    <w:lsdException w:name="HTML Address" w:semiHidden="1" w:unhideWhenUsed="1"/>
+    <w:lsdException w:name="HTML Cite" w:semiHidden="1" w:unhideWhenUsed="1"/>
+    <w:lsdException w:name="HTML Code" w:semiHidden="1" w:unhideWhenUsed="1"/>
+    <w:lsdException w:name="HTML Definition" w:semiHidden="1" w:unhideWhenUsed="1"/>
+    <w:lsdException w:name="HTML Keyboard" w:semiHidden="1" w:unhideWhenUsed="1"/>
+    <w:lsdException w:name="HTML Preformatted" w:semiHidden="1" w:unhideWhenUsed="1"/>
+    <w:lsdException w:name="HTML Sample" w:semiHidden="1" w:unhideWhenUsed="1"/>
+    <w:lsdException w:name="HTML Typewriter" w:semiHidden="1" w:unhideWhenUsed="1"/>
+    <w:lsdException w:name="HTML Variable" w:semiHidden="1" w:unhideWhenUsed="1"/>
+    <w:lsdException w:name="Normal Table" w:semiHidden="1" w:unhideWhenUsed="1"/>
+    <w:lsdException w:name="annotation subject" w:semiHidden="1" w:unhideWhenUsed="1"/>
+    <w:lsdException w:name="No List" w:semiHidden="1" w:unhideWhenUsed="1"/>
+    <w:lsdException w:name="Outline List 1" w:semiHidden="1" w:unhideWhenUsed="1"/>
+    <w:lsdException w:name="Outline List 2" w:semiHidden="1" w:unhideWhenUsed="1"/>
+    <w:lsdException w:name="Outline List 3" w:semiHidden="1" w:unhideWhenUsed="1"/>
+    <w:lsdException w:name="Table Simple 1" w:semiHidden="1" w:unhideWhenUsed="1"/>
+    <w:lsdException w:name="Table Simple 2" w:semiHidden="1" w:unhideWhenUsed="1"/>
+    <w:lsdException w:name="Table Simple 3" w:semiHidden="1" w:unhideWhenUsed="1"/>
+    <w:lsdException w:name="Table Classic 1" w:semiHidden="1" w:unhideWhenUsed="1"/>
+    <w:lsdException w:name="Table Classic 2" w:semiHidden="1" w:unhideWhenUsed="1"/>
+    <w:lsdException w:name="Table Classic 3" w:semiHidden="1" w:unhideWhenUsed="1"/>
+    <w:lsdException w:name="Table Classic 4" w:semiHidden="1" w:unhideWhenUsed="1"/>
+    <w:lsdException w:name="Table Colorful 1" w:semiHidden="1" w:unhideWhenUsed="1"/>
+    <w:lsdException w:name="Table Colorful 2" w:semiHidden="1" w:unhideWhenUsed="1"/>
+    <w:lsdException w:name="Table Colorful 3" w:semiHidden="1" w:unhideWhenUsed="1"/>
+    <w:lsdException w:name="Table Columns 1" w:semiHidden="1" w:unhideWhenUsed="1"/>
+    <w:lsdException w:name="Table Columns 2" w:semiHidden="1" w:unhideWhenUsed="1"/>
+    <w:lsdException w:name="Table Columns 3" w:semiHidden="1" w:unhideWhenUsed="1"/>
+    <w:lsdException w:name="Table Columns 4" w:semiHidden="1" w:unhideWhenUsed="1"/>
+    <w:lsdException w:name="Table Columns 5" w:semiHidden="1" w:unhideWhenUsed="1"/>
+    <w:lsdException w:name="Table Grid 1" w:semiHidden="1" w:unhideWhenUsed="1"/>
+    <w:lsdException w:name="Table Grid 2" w:semiHidden="1" w:unhideWhenUsed="1"/>
+    <w:lsdException w:name="Table Grid 3" w:semiHidden="1" w:unhideWhenUsed="1"/>
+    <w:lsdException w:name="Table Grid 4" w:semiHidden="1" w:unhideWhenUsed="1"/>
+    <w:lsdException w:name="Table Grid 5" w:semiHidden="1" w:unhideWhenUsed="1"/>
+    <w:lsdException w:name="Table Grid 6" w:semiHidden="1" w:unhideWhenUsed="1"/>
+    <w:lsdException w:name="Table Grid 7" w:semiHidden="1" w:unhideWhenUsed="1"/>
+    <w:lsdException w:name="Table Grid 8" w:semiHidden="1" w:unhideWhenUsed="1"/>
+    <w:lsdException w:name="Table List 1" w:semiHidden="1" w:unhideWhenUsed="1"/>
+    <w:lsdException w:name="Table List 2" w:semiHidden="1" w:unhideWhenUsed="1"/>
+    <w:lsdException w:name="Table List 3" w:semiHidden="1" w:unhideWhenUsed="1"/>
+    <w:lsdException w:name="Table List 4" w:semiHidden="1" w:unhideWhenUsed="1"/>
+    <w:lsdException w:name="Table List 5" w:semiHidden="1" w:unhideWhenUsed="1"/>
+    <w:lsdException w:name="Table List 6" w:semiHidden="1" w:unhideWhenUsed="1"/>
+    <w:lsdException w:name="Table List 7" w:semiHidden="1" w:unhideWhenUsed="1"/>
+    <w:lsdException w:name="Table List 8" w:semiHidden="1" w:unhideWhenUsed="1"/>
+    <w:lsdException w:name="Table 3D effects 1" w:semiHidden="1" w:unhideWhenUsed="1"/>
+    <w:lsdException w:name="Table 3D effects 2" w:semiHidden="1" w:unhideWhenUsed="1"/>
+    <w:lsdException w:name="Table 3D effects 3" w:semiHidden="1" w:unhideWhenUsed="1"/>
+    <w:lsdException w:name="Table Contemporary" w:semiHidden="1" w:unhideWhenUsed="1"/>
+    <w:lsdException w:name="Table Elegant" w:semiHidden="1" w:unhideWhenUsed="1"/>
+    <w:lsdException w:name="Table Professional" w:semiHidden="1" w:unhideWhenUsed="1"/>
+    <w:lsdException w:name="Table Subtle 1" w:semiHidden="1" w:unhideWhenUsed="1"/>
+    <w:lsdException w:name="Table Subtle 2" w:semiHidden="1" w:unhideWhenUsed="1"/>
+    <w:lsdException w:name="Table Web 1" w:semiHidden="1" w:unhideWhenUsed="1"/>
+    <w:lsdException w:name="Table Web 2" w:semiHidden="1" w:unhideWhenUsed="1"/>
+    <w:lsdException w:name="Table Web 3" w:semiHidden="1" w:unhideWhenUsed="1"/>
+    <w:lsdException w:name="Balloon Text" w:semiHidden="1" w:unhideWhenUsed="1"/>
+    <w:lsdException w:name="Table Grid" w:uiPriority="59"/>
+    <w:lsdException w:name="Table Theme" w:semiHidden="1" w:unhideWhenUsed="1"/>
+    <w:lsdException w:name="Placeholder Text" w:semiHidden="1"/>
+    <w:lsdException w:name="No Spacing" w:uiPriority="1" w:qFormat="1"/>
+    <w:lsdException w:name="Light Shading" w:uiPriority="60"/>
+    <w:lsdException w:name="Light List" w:uiPriority="61"/>
+    <w:lsdException w:name="Light Grid" w:uiPriority="62"/>
+    <w:lsdException w:name="Medium Shading 1" w:uiPriority="63"/>
+    <w:lsdException w:name="Medium Shading 2" w:uiPriority="64"/>
+    <w:lsdException w:name="Medium List 1" w:uiPriority="65"/>
+    <w:lsdException w:name="Medium List 2" w:uiPriority="66"/>
+    <w:lsdException w:name="Medium Grid 1" w:uiPriority="67"/>
+    <w:lsdException w:name="Medium Grid 2" w:uiPriority="68"/>
+    <w:lsdException w:name="Medium Grid 3" w:uiPriority="69"/>
+    <w:lsdException w:name="Dark List" w:uiPriority="70"/>
+    <w:lsdException w:name="Colorful Shading" w:uiPriority="71"/>
+    <w:lsdException w:name="Colorful List" w:uiPriority="72"/>
+    <w:lsdException w:name="Colorful Grid" w:uiPriority="73"/>
+    <w:lsdException w:name="Light Shading Accent 1" w:uiPriority="60"/>
+    <w:lsdException w:name="Light List Accent 1" w:uiPriority="61"/>
+    <w:lsdException w:name="Light Grid Accent 1" w:uiPriority="62"/>
+    <w:lsdException w:name="Medium Shading 1 Accent 1" w:uiPriority="63"/>
+    <w:lsdException w:name="Medium Shading 2 Accent 1" w:uiPriority="64"/>
+    <w:lsdException w:name="Medium List 1 Accent 1" w:uiPriority="65"/>
+    <w:lsdException w:name="Revision" w:semiHidden="1"/>
+    <w:lsdException w:name="List Paragraph" w:uiPriority="34" w:qFormat="1"/>
+    <w:lsdException w:name="Quote" w:uiPriority="29" w:qFormat="1"/>
+    <w:lsdException w:name="Intense Quote" w:uiPriority="30" w:qFormat="1"/>
+    <w:lsdException w:name="Medium List 2 Accent 1" w:uiPriority="66"/>
+    <w:lsdException w:name="Medium Grid 1 Accent 1" w:uiPriority="67"/>
+    <w:lsdException w:name="Medium Grid 2 Accent 1" w:uiPriority="68"/>
+    <w:lsdException w:name="Medium Grid 3 Accent 1" w:uiPriority="69"/>
+    <w:lsdException w:name="Dark List Accent 1" w:uiPriority="70"/>
+    <w:lsdException w:name="Colorful Shading Accent 1" w:uiPriority="71"/>
+    <w:lsdException w:name="Colorful List Accent 1" w:uiPriority="72"/>
+    <w:lsdException w:name="Colorful Grid Accent 1" w:uiPriority="73"/>
+    <w:lsdException w:name="Light Shading Accent 2" w:uiPriority="60"/>
+    <w:lsdException w:name="Light List Accent 2" w:uiPriority="61"/>
+    <w:lsdException w:name="Light Grid Accent 2" w:uiPriority="62"/>
+    <w:lsdException w:name="Medium Shading 1 Accent 2" w:uiPriority="63"/>
+    <w:lsdException w:name="Medium Shading 2 Accent 2" w:uiPriority="64"/>
+    <w:lsdException w:name="Medium List 1 Accent 2" w:uiPriority="65"/>
+    <w:lsdException w:name="Medium List 2 Accent 2" w:uiPriority="66"/>
+    <w:lsdException w:name="Medium Grid 1 Accent 2" w:uiPriority="67"/>
+    <w:lsdException w:name="Medium Grid 2 Accent 2" w:uiPriority="68"/>
+    <w:lsdException w:name="Medium Grid 3 Accent 2" w:uiPriority="69"/>
+    <w:lsdException w:name="Dark List Accent 2" w:uiPriority="70"/>
+    <w:lsdException w:name="Colorful Shading Accent 2" w:uiPriority="71"/>
+    <w:lsdException w:name="Colorful List Accent 2" w:uiPriority="72"/>
+    <w:lsdException w:name="Colorful Grid Accent 2" w:uiPriority="73"/>
+    <w:lsdException w:name="Light Shading Accent 3" w:uiPriority="60"/>
+    <w:lsdException w:name="Light List Accent 3" w:uiPriority="61"/>
+    <w:lsdException w:name="Light Grid Accent 3" w:uiPriority="62"/>
+    <w:lsdException w:name="Medium Shading 1 Accent 3" w:uiPriority="63"/>
+    <w:lsdException w:name="Medium Shading 2 Accent 3" w:uiPriority="64"/>
+    <w:lsdException w:name="Medium List 1 Accent 3" w:uiPriority="65"/>
+    <w:lsdException w:name="Medium List 2 Accent 3" w:uiPriority="66"/>
+    <w:lsdException w:name="Medium Grid 1 Accent 3" w:uiPriority="67"/>
+    <w:lsdException w:name="Medium Grid 2 Accent 3" w:uiPriority="68"/>
+    <w:lsdException w:name="Medium Grid 3 Accent 3" w:uiPriority="69"/>
+    <w:lsdException w:name="Dark List Accent 3" w:uiPriority="70"/>
+    <w:lsdException w:name="Colorful Shading Accent 3" w:uiPriority="71"/>
+    <w:lsdException w:name="Colorful List Accent 3" w:uiPriority="72"/>
+    <w:lsdException w:name="Colorful Grid Accent 3" w:uiPriority="73"/>
+    <w:lsdException w:name="Light Shading Accent 4" w:uiPriority="60"/>
+    <w:lsdException w:name="Light List Accent 4" w:uiPriority="61"/>
+    <w:lsdException w:name="Light Grid Accent 4" w:uiPriority="62"/>
+    <w:lsdException w:name="Medium Shading 1 Accent 4" w:uiPriority="63"/>
+    <w:lsdException w:name="Medium Shading 2 Accent 4" w:uiPriority="64"/>
+    <w:lsdException w:name="Medium List 1 Accent 4" w:uiPriority="65"/>
+    <w:lsdException w:name="Medium List 2 Accent 4" w:uiPriority="66"/>
+    <w:lsdException w:name="Medium Grid 1 Accent 4" w:uiPriority="67"/>
+    <w:lsdException w:name="Medium Grid 2 Accent 4" w:uiPriority="68"/>
+    <w:lsdException w:name="Medium Grid 3 Accent 4" w:uiPriority="69"/>
+    <w:lsdException w:name="Dark List Accent 4" w:uiPriority="70"/>
+    <w:lsdException w:name="Colorful Shading Accent 4" w:uiPriority="71"/>
+    <w:lsdException w:name="Colorful List Accent 4" w:uiPriority="72"/>
+    <w:lsdException w:name="Colorful Grid Accent 4" w:uiPriority="73"/>
+    <w:lsdException w:name="Light Shading Accent 5" w:uiPriority="60"/>
+    <w:lsdException w:name="Light List Accent 5" w:uiPriority="61"/>
+    <w:lsdException w:name="Light Grid Accent 5" w:uiPriority="62"/>
+    <w:lsdException w:name="Medium Shading 1 Accent 5" w:uiPriority="63"/>
+    <w:lsdException w:name="Medium Shading 2 Accent 5" w:uiPriority="64"/>
+    <w:lsdException w:name="Medium List 1 Accent 5" w:uiPriority="65"/>
+    <w:lsdException w:name="Medium List 2 Accent 5" w:uiPriority="66"/>
+    <w:lsdException w:name="Medium Grid 1 Accent 5" w:uiPriority="67"/>
+    <w:lsdException w:name="Medium Grid 2 Accent 5" w:uiPriority="68"/>
+    <w:lsdException w:name="Medium Grid 3 Accent 5" w:uiPriority="69"/>
+    <w:lsdException w:name="Dark List Accent 5" w:uiPriority="70"/>
+    <w:lsdException w:name="Colorful Shading Accent 5" w:uiPriority="71"/>
+    <w:lsdException w:name="Colorful List Accent 5" w:uiPriority="72"/>
+    <w:lsdException w:name="Colorful Grid Accent 5" w:uiPriority="73"/>
+    <w:lsdException w:name="Light Shading Accent 6" w:uiPriority="60"/>
+    <w:lsdException w:name="Light List Accent 6" w:uiPriority="61"/>
+    <w:lsdException w:name="Light Grid Accent 6" w:uiPriority="62"/>
+    <w:lsdException w:name="Medium Shading 1 Accent 6" w:uiPriority="63"/>
+    <w:lsdException w:name="Medium Shading 2 Accent 6" w:uiPriority="64"/>
+    <w:lsdException w:name="Medium List 1 Accent 6" w:uiPriority="65"/>
+    <w:lsdException w:name="Medium List 2 Accent 6" w:uiPriority="66"/>
+    <w:lsdException w:name="Medium Grid 1 Accent 6" w:uiPriority="67"/>
+    <w:lsdException w:name="Medium Grid 2 Accent 6" w:uiPriority="68"/>
+    <w:lsdException w:name="Medium Grid 3 Accent 6" w:uiPriority="69"/>
+    <w:lsdException w:name="Dark List Accent 6" w:uiPriority="70"/>
+    <w:lsdException w:name="Colorful Shading Accent 6" w:uiPriority="71"/>
+    <w:lsdException w:name="Colorful List Accent 6" w:uiPriority="72"/>
+    <w:lsdException w:name="Colorful Grid Accent 6" w:uiPriority="73"/>
+    <w:lsdException w:name="Subtle Emphasis" w:uiPriority="19" w:qFormat="1"/>
+    <w:lsdException w:name="Intense Emphasis" w:uiPriority="21" w:qFormat="1"/>
+    <w:lsdException w:name="Subtle Reference" w:uiPriority="31" w:qFormat="1"/>
+    <w:lsdException w:name="Intense Reference" w:uiPriority="32" w:qFormat="1"/>
+    <w:lsdException w:name="Book Title" w:uiPriority="33" w:qFormat="1"/>
+    <w:lsdException w:name="Bibliography" w:semiHidden="1" w:uiPriority="37" w:unhideWhenUsed="1"/>
+    <w:lsdException w:name="TOC Heading" w:semiHidden="1" w:uiPriority="39" w:unhideWhenUsed="1" w:qFormat="1"/>
+    <w:lsdException w:name="Plain Table 1" w:uiPriority="41"/>
+    <w:lsdException w:name="Plain Table 2" w:uiPriority="42"/>
+    <w:lsdException w:name="Plain Table 3" w:uiPriority="43"/>
+    <w:lsdException w:name="Plain Table 4" w:uiPriority="44"/>
+    <w:lsdException w:name="Plain Table 5" w:uiPriority="45"/>
+    <w:lsdException w:name="Grid Table Light" w:uiPriority="40"/>
+    <w:lsdException w:name="Grid Table 1 Light" w:uiPriority="46"/>
+    <w:lsdException w:name="Grid Table 2" w:uiPriority="47"/>
+    <w:lsdException w:name="Grid Table 3" w:uiPriority="48"/>
+    <w:lsdException w:name="Grid Table 4" w:uiPriority="49"/>
+    <w:lsdException w:name="Grid Table 5 Dark" w:uiPriority="50"/>
+    <w:lsdException w:name="Grid Table 6 Colorful" w:uiPriority="51"/>
+    <w:lsdException w:name="Grid Table 7 Colorful" w:uiPriority="52"/>
+    <w:lsdException w:name="Grid Table 1 Light Accent 1" w:uiPriority="46"/>
+    <w:lsdException w:name="Grid Table 2 Accent 1" w:uiPriority="47"/>
+    <w:lsdException w:name="Grid Table 3 Accent 1" w:uiPriority="48"/>
+    <w:lsdException w:name="Grid Table 4 Accent 1" w:uiPriority="49"/>
+    <w:lsdException w:name="Grid Table 5 Dark Accent 1" w:uiPriority="50"/>
+    <w:lsdException w:name="Grid Table 6 Colorful Accent 1" w:uiPriority="51"/>
+    <w:lsdException w:name="Grid Table 7 Colorful Accent 1" w:uiPriority="52"/>
+    <w:lsdException w:name="Grid Table 1 Light Accent 2" w:uiPriority="46"/>
+    <w:lsdException w:name="Grid Table 2 Accent 2" w:uiPriority="47"/>
+    <w:lsdException w:name="Grid Table 3 Accent 2" w:uiPriority="48"/>
+    <w:lsdException w:name="Grid Table 4 Accent 2" w:uiPriority="49"/>
+    <w:lsdException w:name="Grid Table 5 Dark Accent 2" w:uiPriority="50"/>
+    <w:lsdException w:name="Grid Table 6 Colorful Accent 2" w:uiPriority="51"/>
+    <w:lsdException w:name="Grid Table 7 Colorful Accent 2" w:uiPriority="52"/>
+    <w:lsdException w:name="Grid Table 1 Light Accent 3" w:uiPriority="46"/>
+    <w:lsdException w:name="Grid Table 2 Accent 3" w:uiPriority="47"/>
+    <w:lsdException w:name="Grid Table 3 Accent 3" w:uiPriority="48"/>
+    <w:lsdException w:name="Grid Table 4 Accent 3" w:uiPriority="49"/>
+    <w:lsdException w:name="Grid Table 5 Dark Accent 3" w:uiPriority="50"/>
+    <w:lsdException w:name="Grid Table 6 Colorful Accent 3" w:uiPriority="51"/>
+    <w:lsdException w:name="Grid Table 7 Colorful Accent 3" w:uiPriority="52"/>
+    <w:lsdException w:name="Grid Table 1 Light Accent 4" w:uiPriority="46"/>
+    <w:lsdException w:name="Grid Table 2 Accent 4" w:uiPriority="47"/>
+    <w:lsdException w:name="Grid Table 3 Accent 4" w:uiPriority="48"/>
+    <w:lsdException w:name="Grid Table 4 Accent 4" w:uiPriority="49"/>
+    <w:lsdException w:name="Grid Table 5 Dark Accent 4" w:uiPriority="50"/>
+    <w:lsdException w:name="Grid Table 6 Colorful Accent 4" w:uiPriority="51"/>
+    <w:lsdException w:name="Grid Table 7 Colorful Accent 4" w:uiPriority="52"/>
+    <w:lsdException w:name="Grid Table 1 Light Accent 5" w:uiPriority="46"/>
+    <w:lsdException w:name="Grid Table 2 Accent 5" w:uiPriority="47"/>
+    <w:lsdException w:name="Grid Table 3 Accent 5" w:uiPriority="48"/>
+    <w:lsdException w:name="Grid Table 4 Accent 5" w:uiPriority="49"/>
+    <w:lsdException w:name="Grid Table 5 Dark Accent 5" w:uiPriority="50"/>
+    <w:lsdException w:name="Grid Table 6 Colorful Accent 5" w:uiPriority="51"/>
+    <w:lsdException w:name="Grid Table 7 Colorful Accent 5" w:uiPriority="52"/>
+    <w:lsdException w:name="Grid Table 1 Light Accent 6" w:uiPriority="46"/>
+    <w:lsdException w:name="Grid Table 2 Accent 6" w:uiPriority="47"/>
+    <w:lsdException w:name="Grid Table 3 Accent 6" w:uiPriority="48"/>
+    <w:lsdException w:name="Grid Table 4 Accent 6" w:uiPriority="49"/>
+    <w:lsdException w:name="Grid Table 5 Dark Accent 6" w:uiPriority="50"/>
+    <w:lsdException w:name="Grid Table 6 Colorful Accent 6" w:uiPriority="51"/>
+    <w:lsdException w:name="Grid Table 7 Colorful Accent 6" w:uiPriority="52"/>
+    <w:lsdException w:name="List Table 1 Light" w:uiPriority="46"/>
+    <w:lsdException w:name="List Table 2" w:uiPriority="47"/>
+    <w:lsdException w:name="List Table 3" w:uiPriority="48"/>
+    <w:lsdException w:name="List Table 4" w:uiPriority="49"/>
+    <w:lsdException w:name="List Table 5 Dark" w:uiPriority="50"/>
+    <w:lsdException w:name="List Table 6 Colorful" w:uiPriority="51"/>
+    <w:lsdException w:name="List Table 7 Colorful" w:uiPriority="52"/>
+    <w:lsdException w:name="List Table 1 Light Accent 1" w:uiPriority="46"/>
+    <w:lsdException w:name="List Table 2 Accent 1" w:uiPriority="47"/>
+    <w:lsdException w:name="List Table 3 Accent 1" w:uiPriority="48"/>
+    <w:lsdException w:name="List Table 4 Accent 1" w:uiPriority="49"/>
+    <w:lsdException w:name="List Table 5 Dark Accent 1" w:uiPriority="50"/>
+    <w:lsdException w:name="List Table 6 Colorful Accent 1" w:uiPriority="51"/>
+    <w:lsdException w:name="List Table 7 Colorful Accent 1" w:uiPriority="52"/>
+    <w:lsdException w:name="List Table 1 Light Accent 2" w:uiPriority="46"/>
+    <w:lsdException w:name="List Table 2 Accent 2" w:uiPriority="47"/>
+    <w:lsdException w:name="List Table 3 Accent 2" w:uiPriority="48"/>
+    <w:lsdException w:name="List Table 4 Accent 2" w:uiPriority="49"/>
+    <w:lsdException w:name="List Table 5 Dark Accent 2" w:uiPriority="50"/>
+    <w:lsdException w:name="List Table 6 Colorful Accent 2" w:uiPriority="51"/>
+    <w:lsdException w:name="List Table 7 Colorful Accent 2" w:uiPriority="52"/>
+    <w:lsdException w:name="List Table 1 Light Accent 3" w:uiPriority="46"/>
+    <w:lsdException w:name="List Table 2 Accent 3" w:uiPriority="47"/>
+    <w:lsdException w:name="List Table 3 Accent 3" w:uiPriority="48"/>
+    <w:lsdException w:name="List Table 4 Accent 3" w:uiPriority="49"/>
+    <w:lsdException w:name="List Table 5 Dark Accent 3" w:uiPriority="50"/>
+    <w:lsdException w:name="List Table 6 Colorful Accent 3" w:uiPriority="51"/>
+    <w:lsdException w:name="List Table 7 Colorful Accent 3" w:uiPriority="52"/>
+    <w:lsdException w:name="List Table 1 Light Accent 4" w:uiPriority="46"/>
+    <w:lsdException w:name="List Table 2 Accent 4" w:uiPriority="47"/>
+    <w:lsdException w:name="List Table 3 Accent 4" w:uiPriority="48"/>
+    <w:lsdException w:name="List Table 4 Accent 4" w:uiPriority="49"/>
+    <w:lsdException w:name="List Table 5 Dark Accent 4" w:uiPriority="50"/>
+    <w:lsdException w:name="List Table 6 Colorful Accent 4" w:uiPriority="51"/>
+    <w:lsdException w:name="List Table 7 Colorful Accent 4" w:uiPriority="52"/>
+    <w:lsdException w:name="List Table 1 Light Accent 5" w:uiPriority="46"/>
+    <w:lsdException w:name="List Table 2 Accent 5" w:uiPriority="47"/>
+    <w:lsdException w:name="List Table 3 Accent 5" w:uiPriority="48"/>
+    <w:lsdException w:name="List Table 4 Accent 5" w:uiPriority="49"/>
+    <w:lsdException w:name="List Table 5 Dark Accent 5" w:uiPriority="50"/>
+    <w:lsdException w:name="List Table 6 Colorful Accent 5" w:uiPriority="51"/>
+    <w:lsdException w:name="List Table 7 Colorful Accent 5" w:uiPriority="52"/>
+    <w:lsdException w:name="List Table 1 Light Accent 6" w:uiPriority="46"/>
+    <w:lsdException w:name="List Table 2 Accent 6" w:uiPriority="47"/>
+    <w:lsdException w:name="List Table 3 Accent 6" w:uiPriority="48"/>
+    <w:lsdException w:name="List Table 4 Accent 6" w:uiPriority="49"/>
+    <w:lsdException w:name="List Table 5 Dark Accent 6" w:uiPriority="50"/>
+    <w:lsdException w:name="List Table 6 Colorful Accent 6" w:uiPriority="51"/>
+    <w:lsdException w:name="List Table 7 Colorful Accent 6" w:uiPriority="52"/>
+    <w:lsdException w:name="Mention" w:semiHidden="1" w:unhideWhenUsed="1"/>
+    <w:lsdException w:name="Smart Hyperlink" w:semiHidden="1" w:unhideWhenUsed="1"/>
+    <w:lsdException w:name="Hashtag" w:semiHidden="1" w:unhideWhenUsed="1"/>
+    <w:lsdException w:name="Unresolved Mention" w:semiHidden="1" w:unhideWhenUsed="1"/>
   </w:latentStyles>
   <w:style w:type="paragraph" w:default="1" w:styleId="Normal">
     <w:name w:val="Normal"/>
@@ -638,7 +1413,6 @@
     <w:uiPriority w:val="99"/>
     <w:semiHidden/>
     <w:unhideWhenUsed/>
-    <w:qFormat/>
     <w:tblPr>
       <w:tblInd w:w="0" w:type="dxa"/>
       <w:tblCellMar>

--- a/CMSC 127 Project Final Documentation.docx
+++ b/CMSC 127 Project Final Documentation.docx
@@ -1,6 +1,6 @@
 
 <file path=word/document.xml><?xml version="1.0" encoding="utf-8"?>
-<w:document xmlns:wpc="http://schemas.microsoft.com/office/word/2010/wordprocessingCanvas" xmlns:cx="http://schemas.microsoft.com/office/drawing/2014/chartex" xmlns:cx1="http://schemas.microsoft.com/office/drawing/2015/9/8/chartex" xmlns:cx2="http://schemas.microsoft.com/office/drawing/2015/10/21/chartex" xmlns:cx3="http://schemas.microsoft.com/office/drawing/2016/5/9/chartex" xmlns:cx4="http://schemas.microsoft.com/office/drawing/2016/5/10/chartex" xmlns:cx5="http://schemas.microsoft.com/office/drawing/2016/5/11/chartex" xmlns:cx6="http://schemas.microsoft.com/office/drawing/2016/5/12/chartex" xmlns:cx7="http://schemas.microsoft.com/office/drawing/2016/5/13/chartex" xmlns:cx8="http://schemas.microsoft.com/office/drawing/2016/5/14/chartex" xmlns:mc="http://schemas.openxmlformats.org/markup-compatibility/2006" xmlns:aink="http://schemas.microsoft.com/office/drawing/2016/ink" xmlns:am3d="http://schemas.microsoft.com/office/drawing/2017/model3d" xmlns:o="urn:schemas-microsoft-com:office:office" xmlns:r="http://schemas.openxmlformats.org/officeDocument/2006/relationships" xmlns:m="http://schemas.openxmlformats.org/officeDocument/2006/math" xmlns:v="urn:schemas-microsoft-com:vml" xmlns:wp14="http://schemas.microsoft.com/office/word/2010/wordprocessingDrawing" xmlns:wp="http://schemas.openxmlformats.org/drawingml/2006/wordprocessingDrawing" xmlns:w10="urn:schemas-microsoft-com:office:word" xmlns:w="http://schemas.openxmlformats.org/wordprocessingml/2006/main" xmlns:w14="http://schemas.microsoft.com/office/word/2010/wordml" xmlns:w15="http://schemas.microsoft.com/office/word/2012/wordml" xmlns:w16cid="http://schemas.microsoft.com/office/word/2016/wordml/cid" xmlns:w16se="http://schemas.microsoft.com/office/word/2015/wordml/symex" xmlns:wpg="http://schemas.microsoft.com/office/word/2010/wordprocessingGroup" xmlns:wpi="http://schemas.microsoft.com/office/word/2010/wordprocessingInk" xmlns:wne="http://schemas.microsoft.com/office/word/2006/wordml" xmlns:wps="http://schemas.microsoft.com/office/word/2010/wordprocessingShape" mc:Ignorable="w14 w15 w16se w16cid wp14">
+<w:document xmlns:wpc="http://schemas.microsoft.com/office/word/2010/wordprocessingCanvas" xmlns:mc="http://schemas.openxmlformats.org/markup-compatibility/2006" xmlns:o="urn:schemas-microsoft-com:office:office" xmlns:r="http://schemas.openxmlformats.org/officeDocument/2006/relationships" xmlns:m="http://schemas.openxmlformats.org/officeDocument/2006/math" xmlns:v="urn:schemas-microsoft-com:vml" xmlns:wp14="http://schemas.microsoft.com/office/word/2010/wordprocessingDrawing" xmlns:wp="http://schemas.openxmlformats.org/drawingml/2006/wordprocessingDrawing" xmlns:w10="urn:schemas-microsoft-com:office:word" xmlns:w="http://schemas.openxmlformats.org/wordprocessingml/2006/main" xmlns:w14="http://schemas.microsoft.com/office/word/2010/wordml" xmlns:w15="http://schemas.microsoft.com/office/word/2012/wordml" xmlns:wpg="http://schemas.microsoft.com/office/word/2010/wordprocessingGroup" xmlns:wpi="http://schemas.microsoft.com/office/word/2010/wordprocessingInk" xmlns:wne="http://schemas.microsoft.com/office/word/2006/wordml" xmlns:wps="http://schemas.microsoft.com/office/word/2010/wordprocessingShape" mc:Ignorable="w14 w15 wp14">
   <w:body>
     <w:p>
       <w:pPr>
@@ -233,21 +233,7 @@
         <w:rPr>
           <w:rFonts w:ascii="Courier New" w:hAnsi="Courier New" w:cs="Courier New"/>
         </w:rPr>
-        <w:t xml:space="preserve">Appendix </w:t>
-      </w:r>
-      <w:proofErr w:type="gramStart"/>
-      <w:r>
-        <w:rPr>
-          <w:rFonts w:ascii="Courier New" w:hAnsi="Courier New" w:cs="Courier New"/>
-        </w:rPr>
-        <w:t>( reference</w:t>
-      </w:r>
-      <w:proofErr w:type="gramEnd"/>
-      <w:r>
-        <w:rPr>
-          <w:rFonts w:ascii="Courier New" w:hAnsi="Courier New" w:cs="Courier New"/>
-        </w:rPr>
-        <w:t xml:space="preserve"> forms, documents, etc)</w:t>
+        <w:t>Appendix ( reference forms, documents, etc)</w:t>
       </w:r>
     </w:p>
     <w:p>
@@ -498,17 +484,8 @@
         <w:rPr>
           <w:rFonts w:ascii="Courier New" w:hAnsi="Courier New" w:cs="Courier New"/>
         </w:rPr>
-        <w:t>This is the description of the system............</w:t>
-      </w:r>
-    </w:p>
-    <w:p>
-      <w:pPr>
-        <w:spacing w:line="240" w:lineRule="auto"/>
-        <w:jc w:val="both"/>
-        <w:rPr>
-          <w:rFonts w:ascii="Courier New" w:hAnsi="Courier New" w:cs="Courier New"/>
-        </w:rPr>
-      </w:pPr>
+        <w:t xml:space="preserve">The System uses database to store data records from the Luke Foundations. </w:t>
+      </w:r>
     </w:p>
     <w:p>
       <w:pPr>
@@ -533,9 +510,21 @@
         <w:jc w:val="both"/>
         <w:rPr>
           <w:rFonts w:ascii="Courier New" w:hAnsi="Courier New" w:cs="Courier New"/>
-          <w:b/>
-        </w:rPr>
-      </w:pPr>
+        </w:rPr>
+      </w:pPr>
+      <w:r>
+        <w:rPr>
+          <w:rFonts w:ascii="Courier New" w:hAnsi="Courier New" w:cs="Courier New"/>
+          <w:b/>
+        </w:rPr>
+        <w:tab/>
+      </w:r>
+      <w:r>
+        <w:rPr>
+          <w:rFonts w:ascii="Courier New" w:hAnsi="Courier New" w:cs="Courier New"/>
+        </w:rPr>
+        <w:t xml:space="preserve">The System provides a way to store data records of the Luke Foundations’ physical copies of data into the database. This includes data about the Doctors, Patients, and Surgery Information that was obtained. The System also allows creating new data records. Not only the System allows the user to add data, it allows the user to edit existing data or delete a record entirely. </w:t>
+      </w:r>
     </w:p>
     <w:p>
       <w:pPr>
@@ -570,68 +559,74 @@
         <w:jc w:val="both"/>
         <w:rPr>
           <w:rFonts w:ascii="Courier New" w:hAnsi="Courier New" w:cs="Courier New"/>
-          <w:b/>
-        </w:rPr>
-      </w:pPr>
-    </w:p>
-    <w:p>
-      <w:pPr>
-        <w:spacing w:line="240" w:lineRule="auto"/>
-        <w:jc w:val="both"/>
-        <w:rPr>
-          <w:rFonts w:ascii="Courier New" w:hAnsi="Courier New" w:cs="Courier New"/>
-          <w:b/>
-        </w:rPr>
-      </w:pPr>
-    </w:p>
-    <w:p>
-      <w:pPr>
-        <w:spacing w:line="240" w:lineRule="auto"/>
-        <w:jc w:val="both"/>
-        <w:rPr>
-          <w:rFonts w:ascii="Courier New" w:hAnsi="Courier New" w:cs="Courier New"/>
-          <w:b/>
-        </w:rPr>
-      </w:pPr>
-      <w:r>
-        <w:rPr>
-          <w:rFonts w:ascii="Courier New" w:hAnsi="Courier New" w:cs="Courier New"/>
-          <w:b/>
-        </w:rPr>
-        <w:t>Simplified Processes</w:t>
-      </w:r>
-    </w:p>
-    <w:p>
-      <w:pPr>
-        <w:spacing w:line="240" w:lineRule="auto"/>
-        <w:jc w:val="both"/>
-        <w:rPr>
-          <w:rFonts w:ascii="Courier New" w:hAnsi="Courier New" w:cs="Courier New"/>
-          <w:b/>
-        </w:rPr>
-      </w:pPr>
-    </w:p>
-    <w:p>
-      <w:pPr>
-        <w:spacing w:line="240" w:lineRule="auto"/>
-        <w:jc w:val="both"/>
-        <w:rPr>
-          <w:rFonts w:ascii="Courier New" w:hAnsi="Courier New" w:cs="Courier New"/>
-          <w:b/>
-        </w:rPr>
-      </w:pPr>
-    </w:p>
-    <w:p>
-      <w:pPr>
-        <w:spacing w:line="240" w:lineRule="auto"/>
-        <w:jc w:val="both"/>
-        <w:rPr>
-          <w:rFonts w:ascii="Courier New" w:hAnsi="Courier New" w:cs="Courier New"/>
-          <w:b/>
-        </w:rPr>
-      </w:pPr>
+        </w:rPr>
+      </w:pPr>
+      <w:r>
+        <w:rPr>
+          <w:rFonts w:ascii="Courier New" w:hAnsi="Courier New" w:cs="Courier New"/>
+          <w:b/>
+        </w:rPr>
+        <w:tab/>
+      </w:r>
       <w:bookmarkStart w:id="0" w:name="_GoBack"/>
       <w:bookmarkEnd w:id="0"/>
+    </w:p>
+    <w:p>
+      <w:pPr>
+        <w:spacing w:line="240" w:lineRule="auto"/>
+        <w:jc w:val="both"/>
+        <w:rPr>
+          <w:rFonts w:ascii="Courier New" w:hAnsi="Courier New" w:cs="Courier New"/>
+          <w:b/>
+        </w:rPr>
+      </w:pPr>
+    </w:p>
+    <w:p>
+      <w:pPr>
+        <w:spacing w:line="240" w:lineRule="auto"/>
+        <w:jc w:val="both"/>
+        <w:rPr>
+          <w:rFonts w:ascii="Courier New" w:hAnsi="Courier New" w:cs="Courier New"/>
+          <w:b/>
+        </w:rPr>
+      </w:pPr>
+      <w:r>
+        <w:rPr>
+          <w:rFonts w:ascii="Courier New" w:hAnsi="Courier New" w:cs="Courier New"/>
+          <w:b/>
+        </w:rPr>
+        <w:t>Simplified Processes</w:t>
+      </w:r>
+    </w:p>
+    <w:p>
+      <w:pPr>
+        <w:spacing w:line="240" w:lineRule="auto"/>
+        <w:jc w:val="both"/>
+        <w:rPr>
+          <w:rFonts w:ascii="Courier New" w:hAnsi="Courier New" w:cs="Courier New"/>
+          <w:b/>
+        </w:rPr>
+      </w:pPr>
+    </w:p>
+    <w:p>
+      <w:pPr>
+        <w:spacing w:line="240" w:lineRule="auto"/>
+        <w:jc w:val="both"/>
+        <w:rPr>
+          <w:rFonts w:ascii="Courier New" w:hAnsi="Courier New" w:cs="Courier New"/>
+          <w:b/>
+        </w:rPr>
+      </w:pPr>
+    </w:p>
+    <w:p>
+      <w:pPr>
+        <w:spacing w:line="240" w:lineRule="auto"/>
+        <w:jc w:val="both"/>
+        <w:rPr>
+          <w:rFonts w:ascii="Courier New" w:hAnsi="Courier New" w:cs="Courier New"/>
+          <w:b/>
+        </w:rPr>
+      </w:pPr>
     </w:p>
     <w:p>
       <w:pPr>
@@ -723,7 +718,7 @@
 </file>
 
 <file path=word/numbering.xml><?xml version="1.0" encoding="utf-8"?>
-<w:numbering xmlns:wpc="http://schemas.microsoft.com/office/word/2010/wordprocessingCanvas" xmlns:cx="http://schemas.microsoft.com/office/drawing/2014/chartex" xmlns:cx1="http://schemas.microsoft.com/office/drawing/2015/9/8/chartex" xmlns:cx2="http://schemas.microsoft.com/office/drawing/2015/10/21/chartex" xmlns:cx3="http://schemas.microsoft.com/office/drawing/2016/5/9/chartex" xmlns:cx4="http://schemas.microsoft.com/office/drawing/2016/5/10/chartex" xmlns:cx5="http://schemas.microsoft.com/office/drawing/2016/5/11/chartex" xmlns:cx6="http://schemas.microsoft.com/office/drawing/2016/5/12/chartex" xmlns:cx7="http://schemas.microsoft.com/office/drawing/2016/5/13/chartex" xmlns:cx8="http://schemas.microsoft.com/office/drawing/2016/5/14/chartex" xmlns:mc="http://schemas.openxmlformats.org/markup-compatibility/2006" xmlns:aink="http://schemas.microsoft.com/office/drawing/2016/ink" xmlns:am3d="http://schemas.microsoft.com/office/drawing/2017/model3d" xmlns:o="urn:schemas-microsoft-com:office:office" xmlns:r="http://schemas.openxmlformats.org/officeDocument/2006/relationships" xmlns:m="http://schemas.openxmlformats.org/officeDocument/2006/math" xmlns:v="urn:schemas-microsoft-com:vml" xmlns:wp14="http://schemas.microsoft.com/office/word/2010/wordprocessingDrawing" xmlns:wp="http://schemas.openxmlformats.org/drawingml/2006/wordprocessingDrawing" xmlns:w10="urn:schemas-microsoft-com:office:word" xmlns:w="http://schemas.openxmlformats.org/wordprocessingml/2006/main" xmlns:w14="http://schemas.microsoft.com/office/word/2010/wordml" xmlns:w15="http://schemas.microsoft.com/office/word/2012/wordml" xmlns:w16cid="http://schemas.microsoft.com/office/word/2016/wordml/cid" xmlns:w16se="http://schemas.microsoft.com/office/word/2015/wordml/symex" xmlns:wpg="http://schemas.microsoft.com/office/word/2010/wordprocessingGroup" xmlns:wpi="http://schemas.microsoft.com/office/word/2010/wordprocessingInk" xmlns:wne="http://schemas.microsoft.com/office/word/2006/wordml" xmlns:wps="http://schemas.microsoft.com/office/word/2010/wordprocessingShape" mc:Ignorable="w14 w15 w16se w16cid wp14">
+<w:numbering xmlns:wpc="http://schemas.microsoft.com/office/word/2010/wordprocessingCanvas" xmlns:mc="http://schemas.openxmlformats.org/markup-compatibility/2006" xmlns:o="urn:schemas-microsoft-com:office:office" xmlns:r="http://schemas.openxmlformats.org/officeDocument/2006/relationships" xmlns:m="http://schemas.openxmlformats.org/officeDocument/2006/math" xmlns:v="urn:schemas-microsoft-com:vml" xmlns:wp14="http://schemas.microsoft.com/office/word/2010/wordprocessingDrawing" xmlns:wp="http://schemas.openxmlformats.org/drawingml/2006/wordprocessingDrawing" xmlns:w10="urn:schemas-microsoft-com:office:word" xmlns:w="http://schemas.openxmlformats.org/wordprocessingml/2006/main" xmlns:w14="http://schemas.microsoft.com/office/word/2010/wordml" xmlns:w15="http://schemas.microsoft.com/office/word/2012/wordml" xmlns:wpg="http://schemas.microsoft.com/office/word/2010/wordprocessingGroup" xmlns:wpi="http://schemas.microsoft.com/office/word/2010/wordprocessingInk" xmlns:wne="http://schemas.microsoft.com/office/word/2006/wordml" xmlns:wps="http://schemas.microsoft.com/office/word/2010/wordprocessingShape" mc:Ignorable="w14 w15 wp14">
   <w:abstractNum w:abstractNumId="0" w15:restartNumberingAfterBreak="0">
     <w:nsid w:val="122831AA"/>
     <w:multiLevelType w:val="hybridMultilevel"/>
@@ -1004,7 +999,7 @@
 </file>
 
 <file path=word/styles.xml><?xml version="1.0" encoding="utf-8"?>
-<w:styles xmlns:mc="http://schemas.openxmlformats.org/markup-compatibility/2006" xmlns:r="http://schemas.openxmlformats.org/officeDocument/2006/relationships" xmlns:w="http://schemas.openxmlformats.org/wordprocessingml/2006/main" xmlns:w14="http://schemas.microsoft.com/office/word/2010/wordml" xmlns:w15="http://schemas.microsoft.com/office/word/2012/wordml" xmlns:w16cid="http://schemas.microsoft.com/office/word/2016/wordml/cid" xmlns:w16se="http://schemas.microsoft.com/office/word/2015/wordml/symex" mc:Ignorable="w14 w15 w16se w16cid">
+<w:styles xmlns:mc="http://schemas.openxmlformats.org/markup-compatibility/2006" xmlns:r="http://schemas.openxmlformats.org/officeDocument/2006/relationships" xmlns:w="http://schemas.openxmlformats.org/wordprocessingml/2006/main" xmlns:w14="http://schemas.microsoft.com/office/word/2010/wordml" xmlns:w15="http://schemas.microsoft.com/office/word/2012/wordml" mc:Ignorable="w14 w15">
   <w:docDefaults>
     <w:rPrDefault>
       <w:rPr>
@@ -1020,7 +1015,7 @@
       </w:pPr>
     </w:pPrDefault>
   </w:docDefaults>
-  <w:latentStyles w:defLockedState="0" w:defUIPriority="99" w:defSemiHidden="0" w:defUnhideWhenUsed="0" w:defQFormat="0" w:count="375">
+  <w:latentStyles w:defLockedState="0" w:defUIPriority="99" w:defSemiHidden="0" w:defUnhideWhenUsed="0" w:defQFormat="0" w:count="371">
     <w:lsdException w:name="Normal" w:uiPriority="0" w:qFormat="1"/>
     <w:lsdException w:name="heading 1" w:uiPriority="9" w:qFormat="1"/>
     <w:lsdException w:name="heading 2" w:semiHidden="1" w:uiPriority="9" w:unhideWhenUsed="1" w:qFormat="1"/>
@@ -1392,10 +1387,6 @@
     <w:lsdException w:name="List Table 5 Dark Accent 6" w:uiPriority="50"/>
     <w:lsdException w:name="List Table 6 Colorful Accent 6" w:uiPriority="51"/>
     <w:lsdException w:name="List Table 7 Colorful Accent 6" w:uiPriority="52"/>
-    <w:lsdException w:name="Mention" w:semiHidden="1" w:unhideWhenUsed="1"/>
-    <w:lsdException w:name="Smart Hyperlink" w:semiHidden="1" w:unhideWhenUsed="1"/>
-    <w:lsdException w:name="Hashtag" w:semiHidden="1" w:unhideWhenUsed="1"/>
-    <w:lsdException w:name="Unresolved Mention" w:semiHidden="1" w:unhideWhenUsed="1"/>
   </w:latentStyles>
   <w:style w:type="paragraph" w:default="1" w:styleId="Normal">
     <w:name w:val="Normal"/>

--- a/CMSC 127 Project Final Documentation.docx
+++ b/CMSC 127 Project Final Documentation.docx
@@ -484,89 +484,19 @@
         <w:rPr>
           <w:rFonts w:ascii="Courier New" w:hAnsi="Courier New" w:cs="Courier New"/>
         </w:rPr>
-        <w:t xml:space="preserve">The System uses database to store data records from the Luke Foundations. </w:t>
-      </w:r>
-    </w:p>
-    <w:p>
-      <w:pPr>
-        <w:spacing w:line="240" w:lineRule="auto"/>
-        <w:jc w:val="both"/>
-        <w:rPr>
-          <w:rFonts w:ascii="Courier New" w:hAnsi="Courier New" w:cs="Courier New"/>
-          <w:b/>
-        </w:rPr>
-      </w:pPr>
-      <w:r>
-        <w:rPr>
-          <w:rFonts w:ascii="Courier New" w:hAnsi="Courier New" w:cs="Courier New"/>
-          <w:b/>
-        </w:rPr>
-        <w:t>Services Provided</w:t>
-      </w:r>
-    </w:p>
-    <w:p>
-      <w:pPr>
-        <w:spacing w:line="240" w:lineRule="auto"/>
-        <w:jc w:val="both"/>
-        <w:rPr>
-          <w:rFonts w:ascii="Courier New" w:hAnsi="Courier New" w:cs="Courier New"/>
-        </w:rPr>
-      </w:pPr>
-      <w:r>
-        <w:rPr>
-          <w:rFonts w:ascii="Courier New" w:hAnsi="Courier New" w:cs="Courier New"/>
-          <w:b/>
-        </w:rPr>
-        <w:tab/>
-      </w:r>
-      <w:r>
-        <w:rPr>
-          <w:rFonts w:ascii="Courier New" w:hAnsi="Courier New" w:cs="Courier New"/>
-        </w:rPr>
-        <w:t xml:space="preserve">The System provides a way to store data records of the Luke Foundations’ physical copies of data into the database. This includes data about the Doctors, Patients, and Surgery Information that was obtained. The System also allows creating new data records. Not only the System allows the user to add data, it allows the user to edit existing data or delete a record entirely. </w:t>
-      </w:r>
-    </w:p>
-    <w:p>
-      <w:pPr>
-        <w:spacing w:line="240" w:lineRule="auto"/>
-        <w:jc w:val="both"/>
-        <w:rPr>
-          <w:rFonts w:ascii="Courier New" w:hAnsi="Courier New" w:cs="Courier New"/>
-          <w:b/>
-        </w:rPr>
-      </w:pPr>
-    </w:p>
-    <w:p>
-      <w:pPr>
-        <w:spacing w:line="240" w:lineRule="auto"/>
-        <w:jc w:val="both"/>
-        <w:rPr>
-          <w:rFonts w:ascii="Courier New" w:hAnsi="Courier New" w:cs="Courier New"/>
-          <w:b/>
-        </w:rPr>
-      </w:pPr>
-      <w:r>
-        <w:rPr>
-          <w:rFonts w:ascii="Courier New" w:hAnsi="Courier New" w:cs="Courier New"/>
-          <w:b/>
-        </w:rPr>
-        <w:t>Significance of the System</w:t>
-      </w:r>
-    </w:p>
-    <w:p>
-      <w:pPr>
-        <w:spacing w:line="240" w:lineRule="auto"/>
-        <w:jc w:val="both"/>
-        <w:rPr>
-          <w:rFonts w:ascii="Courier New" w:hAnsi="Courier New" w:cs="Courier New"/>
-        </w:rPr>
-      </w:pPr>
-      <w:r>
-        <w:rPr>
-          <w:rFonts w:ascii="Courier New" w:hAnsi="Courier New" w:cs="Courier New"/>
-          <w:b/>
-        </w:rPr>
-        <w:tab/>
+        <w:t>The System uses database to store data r</w:t>
+      </w:r>
+      <w:r>
+        <w:rPr>
+          <w:rFonts w:ascii="Courier New" w:hAnsi="Courier New" w:cs="Courier New"/>
+        </w:rPr>
+        <w:t>ecords from the Luke Foundation</w:t>
+      </w:r>
+      <w:r>
+        <w:rPr>
+          <w:rFonts w:ascii="Courier New" w:hAnsi="Courier New" w:cs="Courier New"/>
+        </w:rPr>
+        <w:t xml:space="preserve">. </w:t>
       </w:r>
       <w:bookmarkStart w:id="0" w:name="_GoBack"/>
       <w:bookmarkEnd w:id="0"/>
@@ -580,6 +510,136 @@
           <w:b/>
         </w:rPr>
       </w:pPr>
+      <w:r>
+        <w:rPr>
+          <w:rFonts w:ascii="Courier New" w:hAnsi="Courier New" w:cs="Courier New"/>
+          <w:b/>
+        </w:rPr>
+        <w:t>Services Provided</w:t>
+      </w:r>
+    </w:p>
+    <w:p>
+      <w:pPr>
+        <w:spacing w:line="240" w:lineRule="auto"/>
+        <w:jc w:val="both"/>
+        <w:rPr>
+          <w:rFonts w:ascii="Courier New" w:hAnsi="Courier New" w:cs="Courier New"/>
+        </w:rPr>
+      </w:pPr>
+      <w:r>
+        <w:rPr>
+          <w:rFonts w:ascii="Courier New" w:hAnsi="Courier New" w:cs="Courier New"/>
+          <w:b/>
+        </w:rPr>
+        <w:tab/>
+      </w:r>
+      <w:r>
+        <w:rPr>
+          <w:rFonts w:ascii="Courier New" w:hAnsi="Courier New" w:cs="Courier New"/>
+        </w:rPr>
+        <w:t>The System provides a way to store data</w:t>
+      </w:r>
+      <w:r>
+        <w:rPr>
+          <w:rFonts w:ascii="Courier New" w:hAnsi="Courier New" w:cs="Courier New"/>
+        </w:rPr>
+        <w:t xml:space="preserve"> records of the Luke Foundation</w:t>
+      </w:r>
+      <w:r>
+        <w:rPr>
+          <w:rFonts w:ascii="Courier New" w:hAnsi="Courier New" w:cs="Courier New"/>
+        </w:rPr>
+        <w:t>’</w:t>
+      </w:r>
+      <w:r>
+        <w:rPr>
+          <w:rFonts w:ascii="Courier New" w:hAnsi="Courier New" w:cs="Courier New"/>
+        </w:rPr>
+        <w:t>s</w:t>
+      </w:r>
+      <w:r>
+        <w:rPr>
+          <w:rFonts w:ascii="Courier New" w:hAnsi="Courier New" w:cs="Courier New"/>
+        </w:rPr>
+        <w:t xml:space="preserve"> physical copies of data into the database. This includes data about the Doctors, Patients, and Surgery Information that was obtained. The System also allows creating new data records. Not only the System allows the user to add data, it allows the user to edit existing data or delete a record entirely. </w:t>
+      </w:r>
+    </w:p>
+    <w:p>
+      <w:pPr>
+        <w:spacing w:line="240" w:lineRule="auto"/>
+        <w:jc w:val="both"/>
+        <w:rPr>
+          <w:rFonts w:ascii="Courier New" w:hAnsi="Courier New" w:cs="Courier New"/>
+          <w:b/>
+        </w:rPr>
+      </w:pPr>
+    </w:p>
+    <w:p>
+      <w:pPr>
+        <w:spacing w:line="240" w:lineRule="auto"/>
+        <w:jc w:val="both"/>
+        <w:rPr>
+          <w:rFonts w:ascii="Courier New" w:hAnsi="Courier New" w:cs="Courier New"/>
+          <w:b/>
+        </w:rPr>
+      </w:pPr>
+      <w:r>
+        <w:rPr>
+          <w:rFonts w:ascii="Courier New" w:hAnsi="Courier New" w:cs="Courier New"/>
+          <w:b/>
+        </w:rPr>
+        <w:t>Significance of the System</w:t>
+      </w:r>
+    </w:p>
+    <w:p>
+      <w:pPr>
+        <w:spacing w:line="240" w:lineRule="auto"/>
+        <w:jc w:val="both"/>
+        <w:rPr>
+          <w:rFonts w:ascii="Courier New" w:hAnsi="Courier New" w:cs="Courier New"/>
+        </w:rPr>
+      </w:pPr>
+      <w:r>
+        <w:rPr>
+          <w:rFonts w:ascii="Courier New" w:hAnsi="Courier New" w:cs="Courier New"/>
+          <w:b/>
+        </w:rPr>
+        <w:tab/>
+      </w:r>
+      <w:r>
+        <w:rPr>
+          <w:rFonts w:ascii="Courier New" w:hAnsi="Courier New" w:cs="Courier New"/>
+        </w:rPr>
+        <w:t>The System will h</w:t>
+      </w:r>
+      <w:r>
+        <w:rPr>
+          <w:rFonts w:ascii="Courier New" w:hAnsi="Courier New" w:cs="Courier New"/>
+        </w:rPr>
+        <w:t>elp the Luke Foundation to replace</w:t>
+      </w:r>
+      <w:r>
+        <w:rPr>
+          <w:rFonts w:ascii="Courier New" w:hAnsi="Courier New" w:cs="Courier New"/>
+        </w:rPr>
+        <w:t xml:space="preserve"> old files of records of their Doctors, Patients, and Surgery Information</w:t>
+      </w:r>
+      <w:r>
+        <w:rPr>
+          <w:rFonts w:ascii="Courier New" w:hAnsi="Courier New" w:cs="Courier New"/>
+        </w:rPr>
+        <w:t xml:space="preserve"> and put it into the Database System. Since the copy will be digitized, storing the data accumulated in years would be less costly and easier to store. Adding more information will also be easier as the System will be user friendly and provide enough relevant information on a record.</w:t>
+      </w:r>
+    </w:p>
+    <w:p>
+      <w:pPr>
+        <w:spacing w:line="240" w:lineRule="auto"/>
+        <w:jc w:val="both"/>
+        <w:rPr>
+          <w:rFonts w:ascii="Courier New" w:hAnsi="Courier New" w:cs="Courier New"/>
+          <w:b/>
+        </w:rPr>
+      </w:pPr>
     </w:p>
     <w:p>
       <w:pPr>
@@ -604,9 +664,21 @@
         <w:jc w:val="both"/>
         <w:rPr>
           <w:rFonts w:ascii="Courier New" w:hAnsi="Courier New" w:cs="Courier New"/>
-          <w:b/>
-        </w:rPr>
-      </w:pPr>
+        </w:rPr>
+      </w:pPr>
+      <w:r>
+        <w:rPr>
+          <w:rFonts w:ascii="Courier New" w:hAnsi="Courier New" w:cs="Courier New"/>
+          <w:b/>
+        </w:rPr>
+        <w:tab/>
+      </w:r>
+      <w:r>
+        <w:rPr>
+          <w:rFonts w:ascii="Courier New" w:hAnsi="Courier New" w:cs="Courier New"/>
+        </w:rPr>
+        <w:t>The System will have a Database that will act as storage for the information the Luke Foundation Inputs. The foundation can access this Information using the System’s options in the menu (Doctors, Patients, and Surgery Information).</w:t>
+      </w:r>
     </w:p>
     <w:p>
       <w:pPr>
